--- a/GYM-MANAGEMENT-SYSTEM-REPORT (1).docx
+++ b/GYM-MANAGEMENT-SYSTEM-REPORT (1).docx
@@ -319,8 +319,9 @@
         <w:rPr>
           <w:rFonts w:eastAsia="Times New Roman"/>
         </w:rPr>
-        <w:t xml:space="preserve"> Semester Project-I</w:t>
-      </w:r>
+        <w:t xml:space="preserve"> Semester Project-</w:t>
+      </w:r>
+      <w:proofErr w:type="gramStart"/>
       <w:r>
         <w:rPr>
           <w:rFonts w:eastAsia="Times New Roman"/>
@@ -331,21 +332,32 @@
         <w:rPr>
           <w:rFonts w:eastAsia="Times New Roman"/>
         </w:rPr>
-        <w:t xml:space="preserve"> (subject code- </w:t>
-      </w:r>
-      <w:proofErr w:type="gramStart"/>
-      <w:r>
-        <w:rPr>
-          <w:rFonts w:eastAsia="Times New Roman"/>
-        </w:rPr>
-        <w:t>BIT )</w:t>
+        <w:t>I</w:t>
+      </w:r>
+      <w:r>
+        <w:rPr>
+          <w:rFonts w:eastAsia="Times New Roman"/>
+        </w:rPr>
+        <w:t>(</w:t>
       </w:r>
       <w:proofErr w:type="gramEnd"/>
       <w:r>
         <w:rPr>
           <w:rFonts w:eastAsia="Times New Roman"/>
         </w:rPr>
-        <w:t xml:space="preserve"> in the completion of </w:t>
+        <w:t>subject code-BIT</w:t>
+      </w:r>
+      <w:r>
+        <w:rPr>
+          <w:rFonts w:eastAsia="Times New Roman"/>
+        </w:rPr>
+        <w:t>156C0</w:t>
+      </w:r>
+      <w:r>
+        <w:rPr>
+          <w:rFonts w:eastAsia="Times New Roman"/>
+        </w:rPr>
+        <w:t xml:space="preserve">) in the completion of </w:t>
       </w:r>
       <w:r>
         <w:rPr>
@@ -1445,7 +1457,21 @@
           <w:rFonts w:eastAsia="Times New Roman"/>
           <w:b/>
         </w:rPr>
-        <w:t>MANISH DHUNGANA (5400), ROHAN MISHRA(*), SANTOSH YADAV(),  S</w:t>
+        <w:t>MANISH DHUNGANA (5400), ROHAN MISHRA(</w:t>
+      </w:r>
+      <w:r>
+        <w:rPr>
+          <w:rFonts w:eastAsia="Times New Roman"/>
+          <w:b/>
+        </w:rPr>
+        <w:t>5423</w:t>
+      </w:r>
+      <w:r>
+        <w:rPr>
+          <w:rFonts w:eastAsia="Times New Roman"/>
+          <w:b/>
+        </w:rPr>
+        <w:t>), SANTOSH YADAV(),  S</w:t>
       </w:r>
       <w:r>
         <w:rPr>
@@ -2303,13 +2329,13 @@
         <w:rPr>
           <w:rFonts w:eastAsia="Times New Roman"/>
         </w:rPr>
-        <w:t>BIT (</w:t>
-      </w:r>
-      <w:r>
-        <w:rPr>
-          <w:rFonts w:eastAsia="Times New Roman"/>
-        </w:rPr>
-        <w:t>)</w:t>
+        <w:t>BIT</w:t>
+      </w:r>
+      <w:r>
+        <w:rPr>
+          <w:rFonts w:eastAsia="Times New Roman"/>
+        </w:rPr>
+        <w:t xml:space="preserve"> 156 C0</w:t>
       </w:r>
     </w:p>
     <w:p>
@@ -3062,7 +3088,7 @@
               </wp:anchor>
             </w:drawing>
           </mc:Choice>
-          <mc:Fallback xmlns:w16sdtdh="http://schemas.microsoft.com/office/word/2020/wordml/sdtdatahash" xmlns:w16="http://schemas.microsoft.com/office/word/2018/wordml" xmlns:w16cex="http://schemas.microsoft.com/office/word/2018/wordml/cex">
+          <mc:Fallback xmlns:w16cex="http://schemas.microsoft.com/office/word/2018/wordml/cex" xmlns:w16="http://schemas.microsoft.com/office/word/2018/wordml" xmlns:w16sdtdh="http://schemas.microsoft.com/office/word/2020/wordml/sdtdatahash">
             <w:pict>
               <v:line w14:anchorId="1ECC20CF" id=" 33" o:spid="_x0000_s1026" style="position:absolute;z-index:-251694080;visibility:visible;mso-wrap-style:square;mso-width-percent:0;mso-height-percent:0;mso-wrap-distance-left:9pt;mso-wrap-distance-top:0;mso-wrap-distance-right:9pt;mso-wrap-distance-bottom:0;mso-position-horizontal:absolute;mso-position-horizontal-relative:text;mso-position-vertical:absolute;mso-position-vertical-relative:text;mso-width-percent:0;mso-height-percent:0;mso-width-relative:page;mso-height-relative:page" from="-23.5pt,64.25pt" to="145.3pt,64.25pt" o:gfxdata="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" strokeweight=".48pt">
                 <o:lock v:ext="edit" shapetype="f"/>
@@ -3139,7 +3165,7 @@
               </wp:anchor>
             </w:drawing>
           </mc:Choice>
-          <mc:Fallback xmlns:w16sdtdh="http://schemas.microsoft.com/office/word/2020/wordml/sdtdatahash" xmlns:w16="http://schemas.microsoft.com/office/word/2018/wordml" xmlns:w16cex="http://schemas.microsoft.com/office/word/2018/wordml/cex">
+          <mc:Fallback xmlns:w16cex="http://schemas.microsoft.com/office/word/2018/wordml/cex" xmlns:w16="http://schemas.microsoft.com/office/word/2018/wordml" xmlns:w16sdtdh="http://schemas.microsoft.com/office/word/2020/wordml/sdtdatahash">
             <w:pict>
               <v:line w14:anchorId="7BA77E9E" id=" 34" o:spid="_x0000_s1026" style="position:absolute;z-index:-251693056;visibility:visible;mso-wrap-style:square;mso-width-percent:0;mso-height-percent:0;mso-wrap-distance-left:9pt;mso-wrap-distance-top:0;mso-wrap-distance-right:9pt;mso-wrap-distance-bottom:0;mso-position-horizontal:absolute;mso-position-horizontal-relative:text;mso-position-vertical:absolute;mso-position-vertical-relative:text;mso-width-percent:0;mso-height-percent:0;mso-width-relative:page;mso-height-relative:page" from="239.4pt,62.8pt" to="427.9pt,62.8pt" o:gfxdata="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" strokeweight=".48pt">
                 <o:lock v:ext="edit" shapetype="f"/>
@@ -3533,11 +3559,19 @@
           <w:b/>
           <w:szCs w:val="24"/>
         </w:rPr>
-        <w:t>BIT Coordinator Mr.</w:t>
-      </w:r>
-      <w:r>
-        <w:rPr>
-          <w:rFonts w:eastAsia="Times New Roman"/>
+        <w:t xml:space="preserve">BIT Coordinator </w:t>
+      </w:r>
+      <w:r>
+        <w:rPr>
+          <w:rFonts w:eastAsia="Times New Roman"/>
+          <w:szCs w:val="24"/>
+        </w:rPr>
+        <w:t>and</w:t>
+      </w:r>
+      <w:r>
+        <w:rPr>
+          <w:rFonts w:eastAsia="Times New Roman"/>
+          <w:b/>
           <w:szCs w:val="24"/>
         </w:rPr>
         <w:t xml:space="preserve"> </w:t>
@@ -3548,14 +3582,15 @@
           <w:b/>
           <w:szCs w:val="24"/>
         </w:rPr>
-        <w:t xml:space="preserve">Deepak Khadka </w:t>
-      </w:r>
-      <w:r>
-        <w:rPr>
-          <w:rFonts w:eastAsia="Times New Roman"/>
-          <w:szCs w:val="24"/>
-        </w:rPr>
-        <w:t>and</w:t>
+        <w:t>Project teacher</w:t>
+      </w:r>
+      <w:r>
+        <w:rPr>
+          <w:rFonts w:eastAsia="Times New Roman"/>
+          <w:b/>
+          <w:szCs w:val="24"/>
+        </w:rPr>
+        <w:t xml:space="preserve"> MR. Dipak Khadka</w:t>
       </w:r>
       <w:r>
         <w:rPr>
@@ -3568,61 +3603,23 @@
       <w:r>
         <w:rPr>
           <w:rFonts w:eastAsia="Times New Roman"/>
-          <w:b/>
-          <w:szCs w:val="24"/>
-        </w:rPr>
-        <w:t xml:space="preserve">Project teacher </w:t>
-      </w:r>
-      <w:r>
-        <w:rPr>
-          <w:rFonts w:eastAsia="Times New Roman"/>
-          <w:b/>
-          <w:szCs w:val="24"/>
-        </w:rPr>
-        <w:t xml:space="preserve">Mr. </w:t>
-      </w:r>
-      <w:proofErr w:type="spellStart"/>
-      <w:r>
-        <w:rPr>
-          <w:rFonts w:eastAsia="Times New Roman"/>
-          <w:b/>
-          <w:szCs w:val="24"/>
-        </w:rPr>
-        <w:t>Prawesh</w:t>
-      </w:r>
-      <w:proofErr w:type="spellEnd"/>
-      <w:r>
-        <w:rPr>
-          <w:rFonts w:eastAsia="Times New Roman"/>
-          <w:b/>
-          <w:szCs w:val="24"/>
-        </w:rPr>
-        <w:t xml:space="preserve"> </w:t>
-      </w:r>
-      <w:proofErr w:type="spellStart"/>
-      <w:r>
-        <w:rPr>
-          <w:rFonts w:eastAsia="Times New Roman"/>
-          <w:b/>
-          <w:szCs w:val="24"/>
-        </w:rPr>
-        <w:t>Dhungana</w:t>
-      </w:r>
-      <w:proofErr w:type="spellEnd"/>
-      <w:r>
-        <w:rPr>
-          <w:rFonts w:eastAsia="Times New Roman"/>
-          <w:b/>
-          <w:szCs w:val="24"/>
-        </w:rPr>
-        <w:t xml:space="preserve"> </w:t>
-      </w:r>
-      <w:r>
-        <w:rPr>
-          <w:rFonts w:eastAsia="Times New Roman"/>
-          <w:szCs w:val="24"/>
-        </w:rPr>
-        <w:t>for their amiable support, valuable</w:t>
+          <w:szCs w:val="24"/>
+        </w:rPr>
+        <w:t xml:space="preserve">for </w:t>
+      </w:r>
+      <w:r>
+        <w:rPr>
+          <w:rFonts w:eastAsia="Times New Roman"/>
+          <w:szCs w:val="24"/>
+        </w:rPr>
+        <w:t>his</w:t>
+      </w:r>
+      <w:r>
+        <w:rPr>
+          <w:rFonts w:eastAsia="Times New Roman"/>
+          <w:szCs w:val="24"/>
+        </w:rPr>
+        <w:t xml:space="preserve"> amiable support, valuable</w:t>
       </w:r>
       <w:r>
         <w:rPr>
@@ -3832,6 +3829,14 @@
           <w:b/>
           <w:szCs w:val="24"/>
         </w:rPr>
+        <w:t>5400</w:t>
+      </w:r>
+      <w:r>
+        <w:rPr>
+          <w:rFonts w:eastAsia="Times New Roman"/>
+          <w:b/>
+          <w:szCs w:val="24"/>
+        </w:rPr>
         <w:t>)</w:t>
       </w:r>
     </w:p>
@@ -3876,6 +3881,14 @@
           <w:b/>
           <w:szCs w:val="24"/>
         </w:rPr>
+        <w:t>5423</w:t>
+      </w:r>
+      <w:r>
+        <w:rPr>
+          <w:rFonts w:eastAsia="Times New Roman"/>
+          <w:b/>
+          <w:szCs w:val="24"/>
+        </w:rPr>
         <w:t>)</w:t>
       </w:r>
     </w:p>
@@ -3965,6 +3978,14 @@
           <w:szCs w:val="24"/>
         </w:rPr>
         <w:t>(</w:t>
+      </w:r>
+      <w:r>
+        <w:rPr>
+          <w:rFonts w:eastAsia="Times New Roman"/>
+          <w:b/>
+          <w:szCs w:val="24"/>
+        </w:rPr>
+        <w:t>5401</w:t>
       </w:r>
       <w:r>
         <w:rPr>
@@ -4147,6 +4168,7 @@
           <w:sz w:val="32"/>
           <w:szCs w:val="32"/>
         </w:rPr>
+        <w:lastRenderedPageBreak/>
         <w:t>STUDENT’S DECLARATION</w:t>
       </w:r>
     </w:p>
@@ -5876,7 +5898,19 @@
         <w:rPr>
           <w:rFonts w:cs="Times New Roman"/>
         </w:rPr>
-        <w:t xml:space="preserve">BIT </w:t>
+        <w:t>BIT</w:t>
+      </w:r>
+      <w:r>
+        <w:rPr>
+          <w:rFonts w:cs="Times New Roman"/>
+        </w:rPr>
+        <w:t xml:space="preserve"> 156 C0</w:t>
+      </w:r>
+      <w:r>
+        <w:rPr>
+          <w:rFonts w:cs="Times New Roman"/>
+        </w:rPr>
+        <w:t xml:space="preserve"> </w:t>
       </w:r>
     </w:p>
     <w:p>
@@ -6261,23 +6295,7 @@
           <w:rFonts w:cs="Times New Roman"/>
           <w:szCs w:val="24"/>
         </w:rPr>
-        <w:t xml:space="preserve"> transaction module. The system is mainly used to design the user interface and keep database </w:t>
-      </w:r>
-      <w:proofErr w:type="gramStart"/>
-      <w:r>
-        <w:rPr>
-          <w:rFonts w:cs="Times New Roman"/>
-          <w:szCs w:val="24"/>
-        </w:rPr>
-        <w:t>records..</w:t>
-      </w:r>
-      <w:proofErr w:type="gramEnd"/>
-      <w:r>
-        <w:rPr>
-          <w:rFonts w:cs="Times New Roman"/>
-          <w:szCs w:val="24"/>
-        </w:rPr>
-        <w:t xml:space="preserve"> The facility </w:t>
+        <w:t xml:space="preserve"> transaction module. The system is mainly used to design the user interface and keep database records. The facility </w:t>
       </w:r>
       <w:r>
         <w:rPr>
@@ -6419,6 +6437,8 @@
           <w:szCs w:val="24"/>
         </w:rPr>
       </w:pPr>
+      <w:bookmarkStart w:id="7" w:name="_GoBack"/>
+      <w:bookmarkEnd w:id="7"/>
     </w:p>
     <w:p>
       <w:pPr>
@@ -7956,40 +7976,40 @@
         <w:pStyle w:val="Heading1"/>
         <w:jc w:val="center"/>
       </w:pPr>
-      <w:bookmarkStart w:id="7" w:name="page6"/>
-      <w:bookmarkStart w:id="8" w:name="page7"/>
-      <w:bookmarkStart w:id="9" w:name="_Toc93595713"/>
-      <w:bookmarkEnd w:id="7"/>
+      <w:bookmarkStart w:id="8" w:name="page6"/>
+      <w:bookmarkStart w:id="9" w:name="page7"/>
+      <w:bookmarkStart w:id="10" w:name="_Toc93595713"/>
       <w:bookmarkEnd w:id="8"/>
+      <w:bookmarkEnd w:id="9"/>
       <w:r>
         <w:lastRenderedPageBreak/>
         <w:t>CHAPTER 1</w:t>
       </w:r>
-      <w:bookmarkEnd w:id="9"/>
+      <w:bookmarkEnd w:id="10"/>
     </w:p>
     <w:p>
       <w:pPr>
         <w:pStyle w:val="Heading2"/>
         <w:jc w:val="center"/>
       </w:pPr>
-      <w:bookmarkStart w:id="10" w:name="_Toc93595714"/>
+      <w:bookmarkStart w:id="11" w:name="_Toc93595714"/>
       <w:r>
         <w:t>INTRODUCTION</w:t>
       </w:r>
-      <w:bookmarkEnd w:id="10"/>
+      <w:bookmarkEnd w:id="11"/>
     </w:p>
     <w:p>
       <w:pPr>
         <w:pStyle w:val="Heading3"/>
       </w:pPr>
-      <w:bookmarkStart w:id="11" w:name="_Toc93595715"/>
+      <w:bookmarkStart w:id="12" w:name="_Toc93595715"/>
       <w:r>
         <w:t xml:space="preserve">1.1. </w:t>
       </w:r>
       <w:r>
         <w:t>INTRODUCTION</w:t>
       </w:r>
-      <w:bookmarkEnd w:id="11"/>
+      <w:bookmarkEnd w:id="12"/>
     </w:p>
     <w:p>
       <w:pPr>
@@ -8225,22 +8245,22 @@
       </w:pPr>
     </w:p>
     <w:p>
-      <w:bookmarkStart w:id="12" w:name="page8"/>
-      <w:bookmarkEnd w:id="12"/>
+      <w:bookmarkStart w:id="13" w:name="page8"/>
+      <w:bookmarkEnd w:id="13"/>
     </w:p>
     <w:p/>
     <w:p>
       <w:pPr>
         <w:pStyle w:val="Heading3"/>
       </w:pPr>
-      <w:bookmarkStart w:id="13" w:name="_Toc93595716"/>
+      <w:bookmarkStart w:id="14" w:name="_Toc93595716"/>
       <w:r>
         <w:t>1.2</w:t>
       </w:r>
       <w:r>
         <w:t>. PROBLEM STATEMENT</w:t>
       </w:r>
-      <w:bookmarkEnd w:id="13"/>
+      <w:bookmarkEnd w:id="14"/>
     </w:p>
     <w:p>
       <w:pPr>
@@ -8366,7 +8386,7 @@
           <w:szCs w:val="32"/>
         </w:rPr>
       </w:pPr>
-      <w:bookmarkStart w:id="14" w:name="_Toc93595717"/>
+      <w:bookmarkStart w:id="15" w:name="_Toc93595717"/>
       <w:r>
         <w:t>1.3</w:t>
       </w:r>
@@ -8376,7 +8396,7 @@
       <w:r>
         <w:t xml:space="preserve"> OBJECTIVES</w:t>
       </w:r>
-      <w:bookmarkEnd w:id="14"/>
+      <w:bookmarkEnd w:id="15"/>
     </w:p>
     <w:p>
       <w:pPr>
@@ -8737,12 +8757,12 @@
       <w:pPr>
         <w:pStyle w:val="Heading3"/>
       </w:pPr>
-      <w:bookmarkStart w:id="15" w:name="_Toc93595718"/>
+      <w:bookmarkStart w:id="16" w:name="_Toc93595718"/>
       <w:r>
         <w:lastRenderedPageBreak/>
         <w:t>1.4. SCOPE</w:t>
       </w:r>
-      <w:bookmarkEnd w:id="15"/>
+      <w:bookmarkEnd w:id="16"/>
     </w:p>
     <w:p>
       <w:r>
@@ -8753,10 +8773,10 @@
       <w:pPr>
         <w:ind w:left="720" w:hanging="720"/>
       </w:pPr>
-      <w:bookmarkStart w:id="16" w:name="_Toc72322423"/>
-      <w:bookmarkStart w:id="17" w:name="_Toc72324159"/>
-      <w:bookmarkStart w:id="18" w:name="_Toc72324242"/>
-      <w:bookmarkStart w:id="19" w:name="_Toc72324258"/>
+      <w:bookmarkStart w:id="17" w:name="_Toc72322423"/>
+      <w:bookmarkStart w:id="18" w:name="_Toc72324159"/>
+      <w:bookmarkStart w:id="19" w:name="_Toc72324242"/>
+      <w:bookmarkStart w:id="20" w:name="_Toc72324258"/>
       <w:r>
         <w:t>•</w:t>
       </w:r>
@@ -8866,11 +8886,11 @@
           <w:szCs w:val="20"/>
         </w:rPr>
       </w:pPr>
-      <w:bookmarkStart w:id="20" w:name="_Toc93595719"/>
+      <w:bookmarkStart w:id="21" w:name="_Toc93595719"/>
       <w:r>
         <w:t>1.5. ADVANTAGES</w:t>
       </w:r>
-      <w:bookmarkEnd w:id="20"/>
+      <w:bookmarkEnd w:id="21"/>
       <w:r>
         <w:t xml:space="preserve"> </w:t>
       </w:r>
@@ -9068,7 +9088,7 @@
           <w:szCs w:val="28"/>
         </w:rPr>
       </w:pPr>
-      <w:bookmarkStart w:id="21" w:name="_Toc93595720"/>
+      <w:bookmarkStart w:id="22" w:name="_Toc93595720"/>
       <w:r>
         <w:rPr>
           <w:szCs w:val="28"/>
@@ -9082,31 +9102,31 @@
         </w:rPr>
         <w:t>2</w:t>
       </w:r>
-      <w:bookmarkEnd w:id="21"/>
+      <w:bookmarkEnd w:id="22"/>
     </w:p>
     <w:p>
       <w:pPr>
         <w:pStyle w:val="Heading2"/>
         <w:jc w:val="center"/>
       </w:pPr>
-      <w:bookmarkStart w:id="22" w:name="_Toc93595721"/>
+      <w:bookmarkStart w:id="23" w:name="_Toc93595721"/>
       <w:r>
         <w:t>SYSTEM DESIGN</w:t>
       </w:r>
-      <w:bookmarkEnd w:id="22"/>
+      <w:bookmarkEnd w:id="23"/>
     </w:p>
     <w:p>
       <w:pPr>
         <w:pStyle w:val="Heading3"/>
       </w:pPr>
-      <w:bookmarkStart w:id="23" w:name="_Toc93595722"/>
+      <w:bookmarkStart w:id="24" w:name="_Toc93595722"/>
       <w:r>
         <w:t>2.1</w:t>
       </w:r>
       <w:r>
         <w:t>. ALGORITHM</w:t>
       </w:r>
-      <w:bookmarkEnd w:id="23"/>
+      <w:bookmarkEnd w:id="24"/>
     </w:p>
     <w:p>
       <w:pPr>
@@ -9339,7 +9359,7 @@
       <w:pPr>
         <w:pStyle w:val="Heading3"/>
       </w:pPr>
-      <w:bookmarkStart w:id="24" w:name="_Toc93595723"/>
+      <w:bookmarkStart w:id="25" w:name="_Toc93595723"/>
       <w:r>
         <w:lastRenderedPageBreak/>
         <w:t>2.2</w:t>
@@ -9350,7 +9370,7 @@
       <w:r>
         <w:t xml:space="preserve"> FLOWCHART</w:t>
       </w:r>
-      <w:bookmarkEnd w:id="24"/>
+      <w:bookmarkEnd w:id="25"/>
     </w:p>
     <w:p>
       <w:pPr>
@@ -9790,7 +9810,7 @@
         <w:pStyle w:val="Heading1"/>
         <w:jc w:val="center"/>
       </w:pPr>
-      <w:bookmarkStart w:id="25" w:name="_Toc93595732"/>
+      <w:bookmarkStart w:id="26" w:name="_Toc93595732"/>
       <w:r>
         <w:lastRenderedPageBreak/>
         <w:t>C</w:t>
@@ -9804,27 +9824,27 @@
       <w:r>
         <w:t>3</w:t>
       </w:r>
-      <w:bookmarkEnd w:id="25"/>
+      <w:bookmarkEnd w:id="26"/>
     </w:p>
     <w:p>
       <w:pPr>
         <w:pStyle w:val="Heading2"/>
         <w:jc w:val="center"/>
       </w:pPr>
-      <w:bookmarkStart w:id="26" w:name="_Toc93595733"/>
+      <w:bookmarkStart w:id="27" w:name="_Toc93595733"/>
       <w:r>
         <w:t>REQUIREMENT ANALYSIS AND IMPLEMENTATIO</w:t>
       </w:r>
       <w:r>
         <w:t>N</w:t>
       </w:r>
-      <w:bookmarkEnd w:id="26"/>
+      <w:bookmarkEnd w:id="27"/>
     </w:p>
     <w:p>
       <w:pPr>
         <w:pStyle w:val="Heading3"/>
       </w:pPr>
-      <w:bookmarkStart w:id="27" w:name="_Toc93595734"/>
+      <w:bookmarkStart w:id="28" w:name="_Toc93595734"/>
       <w:r>
         <w:t>3.1.</w:t>
       </w:r>
@@ -9834,13 +9854,13 @@
       <w:r>
         <w:t xml:space="preserve"> REQUIREMENTS</w:t>
       </w:r>
-      <w:bookmarkEnd w:id="27"/>
+      <w:bookmarkEnd w:id="28"/>
     </w:p>
     <w:p/>
-    <w:bookmarkEnd w:id="16"/>
     <w:bookmarkEnd w:id="17"/>
     <w:bookmarkEnd w:id="18"/>
     <w:bookmarkEnd w:id="19"/>
+    <w:bookmarkEnd w:id="20"/>
     <w:p>
       <w:pPr>
         <w:spacing w:line="276" w:lineRule="auto"/>
@@ -10367,13 +10387,13 @@
       <w:pPr>
         <w:pStyle w:val="Heading3"/>
       </w:pPr>
-      <w:bookmarkStart w:id="28" w:name="page13"/>
-      <w:bookmarkStart w:id="29" w:name="page18"/>
-      <w:bookmarkStart w:id="30" w:name="page21"/>
-      <w:bookmarkStart w:id="31" w:name="_Toc93595735"/>
-      <w:bookmarkEnd w:id="28"/>
+      <w:bookmarkStart w:id="29" w:name="page13"/>
+      <w:bookmarkStart w:id="30" w:name="page18"/>
+      <w:bookmarkStart w:id="31" w:name="page21"/>
+      <w:bookmarkStart w:id="32" w:name="_Toc93595735"/>
       <w:bookmarkEnd w:id="29"/>
       <w:bookmarkEnd w:id="30"/>
+      <w:bookmarkEnd w:id="31"/>
       <w:r>
         <w:lastRenderedPageBreak/>
         <w:t>3</w:t>
@@ -10387,7 +10407,7 @@
       <w:r>
         <w:t xml:space="preserve"> METHODOLOGY</w:t>
       </w:r>
-      <w:bookmarkEnd w:id="31"/>
+      <w:bookmarkEnd w:id="32"/>
     </w:p>
     <w:p>
       <w:pPr>
@@ -10535,7 +10555,7 @@
               </wp:anchor>
             </w:drawing>
           </mc:Choice>
-          <mc:Fallback xmlns:w16sdtdh="http://schemas.microsoft.com/office/word/2020/wordml/sdtdatahash" xmlns:w16="http://schemas.microsoft.com/office/word/2018/wordml" xmlns:w16cex="http://schemas.microsoft.com/office/word/2018/wordml/cex">
+          <mc:Fallback xmlns:w16cex="http://schemas.microsoft.com/office/word/2018/wordml/cex" xmlns:w16="http://schemas.microsoft.com/office/word/2018/wordml" xmlns:w16sdtdh="http://schemas.microsoft.com/office/word/2020/wordml/sdtdatahash">
             <w:pict>
               <v:shape w14:anchorId="7D4599FA" id="Straight Arrow Connector 22" o:spid="_x0000_s1026" type="#_x0000_t32" style="position:absolute;margin-left:427.45pt;margin-top:291.55pt;width:0;height:54.7pt;z-index:251753472;visibility:visible;mso-wrap-style:square;mso-wrap-distance-left:9pt;mso-wrap-distance-top:0;mso-wrap-distance-right:9pt;mso-wrap-distance-bottom:0;mso-position-horizontal:absolute;mso-position-horizontal-relative:text;mso-position-vertical:absolute;mso-position-vertical-relative:text" o:gfxdata="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" strokecolor="black [3200]" strokeweight=".5pt">
                 <v:stroke endarrow="block" joinstyle="miter"/>
@@ -10602,7 +10622,7 @@
               </wp:anchor>
             </w:drawing>
           </mc:Choice>
-          <mc:Fallback xmlns:w16sdtdh="http://schemas.microsoft.com/office/word/2020/wordml/sdtdatahash" xmlns:w16="http://schemas.microsoft.com/office/word/2018/wordml" xmlns:w16cex="http://schemas.microsoft.com/office/word/2018/wordml/cex">
+          <mc:Fallback xmlns:w16cex="http://schemas.microsoft.com/office/word/2018/wordml/cex" xmlns:w16="http://schemas.microsoft.com/office/word/2018/wordml" xmlns:w16sdtdh="http://schemas.microsoft.com/office/word/2020/wordml/sdtdatahash">
             <w:pict>
               <v:line w14:anchorId="1F404CC0" id="Straight Connector 542" o:spid="_x0000_s1026" style="position:absolute;z-index:251752448;visibility:visible;mso-wrap-style:square;mso-wrap-distance-left:9pt;mso-wrap-distance-top:0;mso-wrap-distance-right:9pt;mso-wrap-distance-bottom:0;mso-position-horizontal:absolute;mso-position-horizontal-relative:text;mso-position-vertical:absolute;mso-position-vertical-relative:text" from="398.3pt,291.55pt" to="427.45pt,291.55pt" o:gfxdata="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" strokecolor="black [3200]" strokeweight=".5pt">
                 <v:stroke joinstyle="miter"/>
@@ -10672,7 +10692,7 @@
               </wp:anchor>
             </w:drawing>
           </mc:Choice>
-          <mc:Fallback xmlns:w16sdtdh="http://schemas.microsoft.com/office/word/2020/wordml/sdtdatahash" xmlns:w16="http://schemas.microsoft.com/office/word/2018/wordml" xmlns:w16cex="http://schemas.microsoft.com/office/word/2018/wordml/cex">
+          <mc:Fallback xmlns:w16cex="http://schemas.microsoft.com/office/word/2018/wordml/cex" xmlns:w16="http://schemas.microsoft.com/office/word/2018/wordml" xmlns:w16sdtdh="http://schemas.microsoft.com/office/word/2020/wordml/sdtdatahash">
             <w:pict>
               <v:shape w14:anchorId="52EB6CBA" id="Straight Arrow Connector 543" o:spid="_x0000_s1026" type="#_x0000_t32" style="position:absolute;margin-left:332.65pt;margin-top:218.65pt;width:0;height:51.05pt;z-index:251751424;visibility:visible;mso-wrap-style:square;mso-wrap-distance-left:9pt;mso-wrap-distance-top:0;mso-wrap-distance-right:9pt;mso-wrap-distance-bottom:0;mso-position-horizontal:absolute;mso-position-horizontal-relative:text;mso-position-vertical:absolute;mso-position-vertical-relative:text" o:gfxdata="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" strokecolor="black [3200]" strokeweight=".5pt">
                 <v:stroke endarrow="block" joinstyle="miter"/>
@@ -10739,7 +10759,7 @@
               </wp:anchor>
             </w:drawing>
           </mc:Choice>
-          <mc:Fallback xmlns:w16sdtdh="http://schemas.microsoft.com/office/word/2020/wordml/sdtdatahash" xmlns:w16="http://schemas.microsoft.com/office/word/2018/wordml" xmlns:w16cex="http://schemas.microsoft.com/office/word/2018/wordml/cex">
+          <mc:Fallback xmlns:w16cex="http://schemas.microsoft.com/office/word/2018/wordml/cex" xmlns:w16="http://schemas.microsoft.com/office/word/2018/wordml" xmlns:w16sdtdh="http://schemas.microsoft.com/office/word/2020/wordml/sdtdatahash">
             <w:pict>
               <v:line w14:anchorId="764F476F" id="Straight Connector 544" o:spid="_x0000_s1026" style="position:absolute;z-index:251750400;visibility:visible;mso-wrap-style:square;mso-wrap-distance-left:9pt;mso-wrap-distance-top:0;mso-wrap-distance-right:9pt;mso-wrap-distance-bottom:0;mso-position-horizontal:absolute;mso-position-horizontal-relative:text;mso-position-vertical:absolute;mso-position-vertical-relative:text" from="300.75pt,218.65pt" to="331.75pt,218.65pt" o:gfxdata="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" strokecolor="black [3200]" strokeweight=".5pt">
                 <v:stroke joinstyle="miter"/>
@@ -10809,7 +10829,7 @@
               </wp:anchor>
             </w:drawing>
           </mc:Choice>
-          <mc:Fallback xmlns:w16sdtdh="http://schemas.microsoft.com/office/word/2020/wordml/sdtdatahash" xmlns:w16="http://schemas.microsoft.com/office/word/2018/wordml" xmlns:w16cex="http://schemas.microsoft.com/office/word/2018/wordml/cex">
+          <mc:Fallback xmlns:w16cex="http://schemas.microsoft.com/office/word/2018/wordml/cex" xmlns:w16="http://schemas.microsoft.com/office/word/2018/wordml" xmlns:w16sdtdh="http://schemas.microsoft.com/office/word/2020/wordml/sdtdatahash">
             <w:pict>
               <v:shape w14:anchorId="02AD89B1" id="Straight Arrow Connector 545" o:spid="_x0000_s1026" type="#_x0000_t32" style="position:absolute;margin-left:0;margin-top:142.05pt;width:0;height:48.3pt;z-index:251749376;visibility:visible;mso-wrap-style:square;mso-wrap-distance-left:9pt;mso-wrap-distance-top:0;mso-wrap-distance-right:9pt;mso-wrap-distance-bottom:0;mso-position-horizontal:center;mso-position-horizontal-relative:margin;mso-position-vertical:absolute;mso-position-vertical-relative:text" o:gfxdata="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" strokecolor="black [3200]" strokeweight=".5pt">
                 <v:stroke endarrow="block" joinstyle="miter"/>
@@ -10877,7 +10897,7 @@
               </wp:anchor>
             </w:drawing>
           </mc:Choice>
-          <mc:Fallback xmlns:w16sdtdh="http://schemas.microsoft.com/office/word/2020/wordml/sdtdatahash" xmlns:w16="http://schemas.microsoft.com/office/word/2018/wordml" xmlns:w16cex="http://schemas.microsoft.com/office/word/2018/wordml/cex">
+          <mc:Fallback xmlns:w16cex="http://schemas.microsoft.com/office/word/2018/wordml/cex" xmlns:w16="http://schemas.microsoft.com/office/word/2018/wordml" xmlns:w16sdtdh="http://schemas.microsoft.com/office/word/2020/wordml/sdtdatahash">
             <w:pict>
               <v:line w14:anchorId="41693413" id="Straight Connector 546" o:spid="_x0000_s1026" style="position:absolute;z-index:251748352;visibility:visible;mso-wrap-style:square;mso-wrap-distance-left:9pt;mso-wrap-distance-top:0;mso-wrap-distance-right:9pt;mso-wrap-distance-bottom:0;mso-position-horizontal:absolute;mso-position-horizontal-relative:text;mso-position-vertical:absolute;mso-position-vertical-relative:text" from="202.35pt,141.15pt" to="234.25pt,141.15pt" o:gfxdata="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" strokecolor="black [3200]" strokeweight=".5pt">
                 <v:stroke joinstyle="miter"/>
@@ -11629,7 +11649,7 @@
               </wp:anchor>
             </w:drawing>
           </mc:Choice>
-          <mc:Fallback xmlns:w16sdtdh="http://schemas.microsoft.com/office/word/2020/wordml/sdtdatahash" xmlns:w16="http://schemas.microsoft.com/office/word/2018/wordml" xmlns:w16cex="http://schemas.microsoft.com/office/word/2018/wordml/cex">
+          <mc:Fallback xmlns:w16cex="http://schemas.microsoft.com/office/word/2018/wordml/cex" xmlns:w16="http://schemas.microsoft.com/office/word/2018/wordml" xmlns:w16sdtdh="http://schemas.microsoft.com/office/word/2020/wordml/sdtdatahash">
             <w:pict>
               <v:line w14:anchorId="20E1DA44" id="Straight Connector 567" o:spid="_x0000_s1026" style="position:absolute;z-index:-251538432;visibility:visible;mso-wrap-style:square;mso-wrap-distance-left:9pt;mso-wrap-distance-top:0;mso-wrap-distance-right:9pt;mso-wrap-distance-bottom:0;mso-position-horizontal:absolute;mso-position-horizontal-relative:text;mso-position-vertical:absolute;mso-position-vertical-relative:text" from="115.05pt,9pt" to="146.95pt,9pt" o:gfxdata="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" strokecolor="black [3200]" strokeweight=".5pt">
                 <v:stroke joinstyle="miter"/>
@@ -11700,7 +11720,7 @@
               </wp:anchor>
             </w:drawing>
           </mc:Choice>
-          <mc:Fallback xmlns:w16sdtdh="http://schemas.microsoft.com/office/word/2020/wordml/sdtdatahash" xmlns:w16="http://schemas.microsoft.com/office/word/2018/wordml" xmlns:w16cex="http://schemas.microsoft.com/office/word/2018/wordml/cex">
+          <mc:Fallback xmlns:w16cex="http://schemas.microsoft.com/office/word/2018/wordml/cex" xmlns:w16="http://schemas.microsoft.com/office/word/2018/wordml" xmlns:w16sdtdh="http://schemas.microsoft.com/office/word/2020/wordml/sdtdatahash">
             <w:pict>
               <v:shape w14:anchorId="46DEB3C5" id="Straight Arrow Connector 568" o:spid="_x0000_s1026" type="#_x0000_t32" style="position:absolute;margin-left:145.65pt;margin-top:8.15pt;width:0;height:48.3pt;z-index:251780096;visibility:visible;mso-wrap-style:square;mso-wrap-distance-left:9pt;mso-wrap-distance-top:0;mso-wrap-distance-right:9pt;mso-wrap-distance-bottom:0;mso-position-horizontal:absolute;mso-position-horizontal-relative:margin;mso-position-vertical:absolute;mso-position-vertical-relative:text" o:gfxdata="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" strokecolor="black [3200]" strokeweight=".5pt">
                 <v:stroke endarrow="block" joinstyle="miter"/>
@@ -14461,45 +14481,45 @@
           <w:sz w:val="20"/>
         </w:rPr>
       </w:pPr>
-      <w:bookmarkStart w:id="32" w:name="page22"/>
-      <w:bookmarkStart w:id="33" w:name="page23"/>
-      <w:bookmarkEnd w:id="32"/>
+      <w:bookmarkStart w:id="33" w:name="page22"/>
+      <w:bookmarkStart w:id="34" w:name="page23"/>
       <w:bookmarkEnd w:id="33"/>
+      <w:bookmarkEnd w:id="34"/>
     </w:p>
     <w:p>
       <w:pPr>
         <w:pStyle w:val="Heading1"/>
         <w:jc w:val="center"/>
       </w:pPr>
-      <w:bookmarkStart w:id="34" w:name="_Toc93595738"/>
+      <w:bookmarkStart w:id="35" w:name="_Toc93595738"/>
       <w:r>
         <w:t>CHAPTER 4</w:t>
       </w:r>
-      <w:bookmarkEnd w:id="34"/>
+      <w:bookmarkEnd w:id="35"/>
     </w:p>
     <w:p>
       <w:pPr>
         <w:pStyle w:val="Heading2"/>
         <w:jc w:val="center"/>
       </w:pPr>
-      <w:bookmarkStart w:id="35" w:name="_Toc93595739"/>
+      <w:bookmarkStart w:id="36" w:name="_Toc93595739"/>
       <w:r>
         <w:t>CONCLUSION AND FUTURE SCOPE</w:t>
       </w:r>
-      <w:bookmarkEnd w:id="35"/>
+      <w:bookmarkEnd w:id="36"/>
     </w:p>
     <w:p>
       <w:pPr>
         <w:pStyle w:val="Heading3"/>
       </w:pPr>
-      <w:bookmarkStart w:id="36" w:name="_Toc93595740"/>
+      <w:bookmarkStart w:id="37" w:name="_Toc93595740"/>
       <w:r>
         <w:t>4.1</w:t>
       </w:r>
       <w:r>
         <w:t>. CONCLUSION</w:t>
       </w:r>
-      <w:bookmarkEnd w:id="36"/>
+      <w:bookmarkEnd w:id="37"/>
     </w:p>
     <w:p>
       <w:pPr>
@@ -14660,7 +14680,7 @@
       <w:pPr>
         <w:pStyle w:val="Heading3"/>
       </w:pPr>
-      <w:bookmarkStart w:id="37" w:name="_Toc93595741"/>
+      <w:bookmarkStart w:id="38" w:name="_Toc93595741"/>
     </w:p>
     <w:p>
       <w:pPr>
@@ -14672,7 +14692,7 @@
       <w:r>
         <w:t>FUTURE SCOPE</w:t>
       </w:r>
-      <w:bookmarkEnd w:id="37"/>
+      <w:bookmarkEnd w:id="38"/>
     </w:p>
     <w:p/>
     <w:p>
@@ -14909,10 +14929,7 @@
       </w:pPr>
     </w:p>
     <w:p/>
-    <w:p>
-      <w:bookmarkStart w:id="38" w:name="_GoBack"/>
-      <w:bookmarkEnd w:id="38"/>
-    </w:p>
+    <w:p/>
     <w:sectPr>
       <w:pgSz w:w="12240" w:h="15840"/>
       <w:pgMar w:top="1435" w:right="1440" w:bottom="431" w:left="1440" w:header="0" w:footer="0" w:gutter="0"/>
@@ -19656,21 +19673,6 @@
 </file>
 
 <file path=customXml/item1.xml><?xml version="1.0" encoding="utf-8"?>
-<?mso-contentType ?>
-<FormTemplates xmlns="http://schemas.microsoft.com/sharepoint/v3/contenttype/forms">
-  <Display>DocumentLibraryForm</Display>
-  <Edit>DocumentLibraryForm</Edit>
-  <New>DocumentLibraryForm</New>
-</FormTemplates>
-</file>
-
-<file path=customXml/item2.xml><?xml version="1.0" encoding="utf-8"?>
-<p:properties xmlns:p="http://schemas.microsoft.com/office/2006/metadata/properties" xmlns:xsi="http://www.w3.org/2001/XMLSchema-instance" xmlns:pc="http://schemas.microsoft.com/office/infopath/2007/PartnerControls">
-  <documentManagement/>
-</p:properties>
-</file>
-
-<file path=customXml/item3.xml><?xml version="1.0" encoding="utf-8"?>
 <ct:contentTypeSchema xmlns:ct="http://schemas.microsoft.com/office/2006/metadata/contentType" xmlns:ma="http://schemas.microsoft.com/office/2006/metadata/properties/metaAttributes" ct:_="" ma:_="" ma:contentTypeName="Document" ma:contentTypeID="0x010100C3454F37846A9048BF1DDD86F3C3C8E3" ma:contentTypeVersion="7" ma:contentTypeDescription="Create a new document." ma:contentTypeScope="" ma:versionID="9ca6fbf6249ff2cd35a3548e0cf71d27">
   <xsd:schema xmlns:xsd="http://www.w3.org/2001/XMLSchema" xmlns:xs="http://www.w3.org/2001/XMLSchema" xmlns:p="http://schemas.microsoft.com/office/2006/metadata/properties" xmlns:ns2="4e224cf5-cda8-43e6-bdf0-f216c7f37e76" targetNamespace="http://schemas.microsoft.com/office/2006/metadata/properties" ma:root="true" ma:fieldsID="b56f1c4dfe5cc26e332b9e5f93383518" ns2:_="">
     <xsd:import namespace="4e224cf5-cda8-43e6-bdf0-f216c7f37e76"/>
@@ -19834,28 +19836,26 @@
 </ct:contentTypeSchema>
 </file>
 
+<file path=customXml/item2.xml><?xml version="1.0" encoding="utf-8"?>
+<p:properties xmlns:p="http://schemas.microsoft.com/office/2006/metadata/properties" xmlns:xsi="http://www.w3.org/2001/XMLSchema-instance" xmlns:pc="http://schemas.microsoft.com/office/infopath/2007/PartnerControls">
+  <documentManagement/>
+</p:properties>
+</file>
+
+<file path=customXml/item3.xml><?xml version="1.0" encoding="utf-8"?>
+<?mso-contentType ?>
+<FormTemplates xmlns="http://schemas.microsoft.com/sharepoint/v3/contenttype/forms">
+  <Display>DocumentLibraryForm</Display>
+  <Edit>DocumentLibraryForm</Edit>
+  <New>DocumentLibraryForm</New>
+</FormTemplates>
+</file>
+
 <file path=customXml/item4.xml><?xml version="1.0" encoding="utf-8"?>
 <b:Sources xmlns:b="http://schemas.openxmlformats.org/officeDocument/2006/bibliography" xmlns="http://schemas.openxmlformats.org/officeDocument/2006/bibliography" SelectedStyle="\APASixthEditionOfficeOnline.xsl" StyleName="APA" Version="6"/>
 </file>
 
 <file path=customXml/itemProps1.xml><?xml version="1.0" encoding="utf-8"?>
-<ds:datastoreItem xmlns:ds="http://schemas.openxmlformats.org/officeDocument/2006/customXml" ds:itemID="{897ACB9F-2C9E-43EB-8A73-71074F2D2564}">
-  <ds:schemaRefs>
-    <ds:schemaRef ds:uri="http://schemas.microsoft.com/sharepoint/v3/contenttype/forms"/>
-  </ds:schemaRefs>
-</ds:datastoreItem>
-</file>
-
-<file path=customXml/itemProps2.xml><?xml version="1.0" encoding="utf-8"?>
-<ds:datastoreItem xmlns:ds="http://schemas.openxmlformats.org/officeDocument/2006/customXml" ds:itemID="{F5463107-E9A3-4EA3-A996-E92EBF1E983F}">
-  <ds:schemaRefs>
-    <ds:schemaRef ds:uri="http://schemas.microsoft.com/office/2006/metadata/properties"/>
-    <ds:schemaRef ds:uri="http://schemas.microsoft.com/office/infopath/2007/PartnerControls"/>
-  </ds:schemaRefs>
-</ds:datastoreItem>
-</file>
-
-<file path=customXml/itemProps3.xml><?xml version="1.0" encoding="utf-8"?>
 <ds:datastoreItem xmlns:ds="http://schemas.openxmlformats.org/officeDocument/2006/customXml" ds:itemID="{5FDA205A-2F4D-4E59-B9B0-772253C71F4F}">
   <ds:schemaRefs>
     <ds:schemaRef ds:uri="http://schemas.microsoft.com/office/2006/metadata/contentType"/>
@@ -19873,8 +19873,25 @@
 </ds:datastoreItem>
 </file>
 
+<file path=customXml/itemProps2.xml><?xml version="1.0" encoding="utf-8"?>
+<ds:datastoreItem xmlns:ds="http://schemas.openxmlformats.org/officeDocument/2006/customXml" ds:itemID="{F5463107-E9A3-4EA3-A996-E92EBF1E983F}">
+  <ds:schemaRefs>
+    <ds:schemaRef ds:uri="http://schemas.microsoft.com/office/2006/metadata/properties"/>
+    <ds:schemaRef ds:uri="http://schemas.microsoft.com/office/infopath/2007/PartnerControls"/>
+  </ds:schemaRefs>
+</ds:datastoreItem>
+</file>
+
+<file path=customXml/itemProps3.xml><?xml version="1.0" encoding="utf-8"?>
+<ds:datastoreItem xmlns:ds="http://schemas.openxmlformats.org/officeDocument/2006/customXml" ds:itemID="{897ACB9F-2C9E-43EB-8A73-71074F2D2564}">
+  <ds:schemaRefs>
+    <ds:schemaRef ds:uri="http://schemas.microsoft.com/sharepoint/v3/contenttype/forms"/>
+  </ds:schemaRefs>
+</ds:datastoreItem>
+</file>
+
 <file path=customXml/itemProps4.xml><?xml version="1.0" encoding="utf-8"?>
-<ds:datastoreItem xmlns:ds="http://schemas.openxmlformats.org/officeDocument/2006/customXml" ds:itemID="{3B77EF5C-5F77-41B0-A197-59423FAD8CF3}">
+<ds:datastoreItem xmlns:ds="http://schemas.openxmlformats.org/officeDocument/2006/customXml" ds:itemID="{52D1F0BE-EEB2-417B-8518-EC8AE368BFC0}">
   <ds:schemaRefs>
     <ds:schemaRef ds:uri="http://schemas.openxmlformats.org/officeDocument/2006/bibliography"/>
   </ds:schemaRefs>

--- a/GYM-MANAGEMENT-SYSTEM-REPORT (1).docx
+++ b/GYM-MANAGEMENT-SYSTEM-REPORT (1).docx
@@ -300,26 +300,33 @@
         <w:rPr>
           <w:rFonts w:eastAsia="Times New Roman"/>
         </w:rPr>
-        <w:t xml:space="preserve">t for the requirement of the </w:t>
-      </w:r>
-      <w:r>
-        <w:rPr>
-          <w:rFonts w:eastAsia="Times New Roman"/>
-        </w:rPr>
-        <w:t>1</w:t>
+        <w:t>t for the requirement of the</w:t>
+      </w:r>
+      <w:r>
+        <w:rPr>
+          <w:rFonts w:eastAsia="Times New Roman"/>
+        </w:rPr>
+        <w:t xml:space="preserve"> 2</w:t>
       </w:r>
       <w:r>
         <w:rPr>
           <w:rFonts w:eastAsia="Times New Roman"/>
           <w:vertAlign w:val="superscript"/>
         </w:rPr>
-        <w:t>st</w:t>
-      </w:r>
-      <w:r>
-        <w:rPr>
-          <w:rFonts w:eastAsia="Times New Roman"/>
-        </w:rPr>
-        <w:t xml:space="preserve"> Semester Project-</w:t>
+        <w:t>nd</w:t>
+      </w:r>
+      <w:r>
+        <w:rPr>
+          <w:rFonts w:eastAsia="Times New Roman"/>
+          <w:vertAlign w:val="superscript"/>
+        </w:rPr>
+        <w:t xml:space="preserve"> </w:t>
+      </w:r>
+      <w:r>
+        <w:rPr>
+          <w:rFonts w:eastAsia="Times New Roman"/>
+        </w:rPr>
+        <w:t>Semester Project-</w:t>
       </w:r>
       <w:proofErr w:type="gramStart"/>
       <w:r>
@@ -1471,7 +1478,21 @@
           <w:rFonts w:eastAsia="Times New Roman"/>
           <w:b/>
         </w:rPr>
-        <w:t>), SANTOSH YADAV(),  S</w:t>
+        <w:t>), SANTOSH YADAV(</w:t>
+      </w:r>
+      <w:r>
+        <w:rPr>
+          <w:rFonts w:eastAsia="Times New Roman"/>
+          <w:b/>
+        </w:rPr>
+        <w:t>5438</w:t>
+      </w:r>
+      <w:r>
+        <w:rPr>
+          <w:rFonts w:eastAsia="Times New Roman"/>
+          <w:b/>
+        </w:rPr>
+        <w:t>),  S</w:t>
       </w:r>
       <w:r>
         <w:rPr>
@@ -3941,6 +3962,14 @@
           <w:b/>
           <w:szCs w:val="24"/>
         </w:rPr>
+        <w:t>5438</w:t>
+      </w:r>
+      <w:r>
+        <w:rPr>
+          <w:rFonts w:eastAsia="Times New Roman"/>
+          <w:b/>
+          <w:szCs w:val="24"/>
+        </w:rPr>
         <w:t>)</w:t>
       </w:r>
     </w:p>
@@ -6225,21 +6254,7 @@
           <w:rFonts w:cs="Times New Roman"/>
           <w:szCs w:val="24"/>
         </w:rPr>
-        <w:t xml:space="preserve"> and </w:t>
-      </w:r>
-      <w:r>
-        <w:rPr>
-          <w:rFonts w:cs="Times New Roman"/>
-          <w:szCs w:val="24"/>
-        </w:rPr>
-        <w:t>user,</w:t>
-      </w:r>
-      <w:r>
-        <w:rPr>
-          <w:rFonts w:cs="Times New Roman"/>
-          <w:szCs w:val="24"/>
-        </w:rPr>
-        <w:t xml:space="preserve"> admin. Normal </w:t>
+        <w:t xml:space="preserve"> and admin. Normal </w:t>
       </w:r>
       <w:r>
         <w:rPr>
@@ -6260,49 +6275,21 @@
           <w:rFonts w:cs="Times New Roman"/>
           <w:szCs w:val="24"/>
         </w:rPr>
-        <w:t xml:space="preserve">s of the gym including their details, ongoing workouts </w:t>
-      </w:r>
-      <w:r>
-        <w:rPr>
-          <w:rFonts w:cs="Times New Roman"/>
-          <w:szCs w:val="24"/>
-        </w:rPr>
-        <w:t xml:space="preserve">and also the most important module in a </w:t>
-      </w:r>
-      <w:r>
-        <w:rPr>
-          <w:rFonts w:cs="Times New Roman"/>
-          <w:szCs w:val="24"/>
-        </w:rPr>
-        <w:t xml:space="preserve">gym </w:t>
-      </w:r>
-      <w:r>
-        <w:rPr>
-          <w:rFonts w:cs="Times New Roman"/>
-          <w:szCs w:val="24"/>
-        </w:rPr>
-        <w:t xml:space="preserve">which is </w:t>
-      </w:r>
-      <w:r>
-        <w:rPr>
-          <w:rFonts w:cs="Times New Roman"/>
-          <w:szCs w:val="24"/>
-        </w:rPr>
-        <w:t>payment</w:t>
-      </w:r>
-      <w:r>
-        <w:rPr>
-          <w:rFonts w:cs="Times New Roman"/>
-          <w:szCs w:val="24"/>
-        </w:rPr>
-        <w:t xml:space="preserve"> transaction module. The system is mainly used to design the user interface and keep database records. The facility </w:t>
-      </w:r>
-      <w:r>
-        <w:rPr>
-          <w:rFonts w:cs="Times New Roman"/>
-          <w:szCs w:val="24"/>
-        </w:rPr>
-        <w:t xml:space="preserve">of adding new members their workouts and searching the information of the members, </w:t>
+        <w:t>s of the gym details</w:t>
+      </w:r>
+      <w:r>
+        <w:rPr>
+          <w:rFonts w:cs="Times New Roman"/>
+          <w:szCs w:val="24"/>
+        </w:rPr>
+        <w:t xml:space="preserve">. The system is mainly used to design the user interface and keep database records. The facility </w:t>
+      </w:r>
+      <w:r>
+        <w:rPr>
+          <w:rFonts w:cs="Times New Roman"/>
+          <w:szCs w:val="24"/>
+        </w:rPr>
+        <w:t xml:space="preserve">of adding new members and searching the information of the members, </w:t>
       </w:r>
       <w:r>
         <w:rPr>
@@ -6437,8 +6424,16 @@
           <w:szCs w:val="24"/>
         </w:rPr>
       </w:pPr>
-      <w:bookmarkStart w:id="7" w:name="_GoBack"/>
-      <w:bookmarkEnd w:id="7"/>
+    </w:p>
+    <w:p>
+      <w:pPr>
+        <w:spacing w:line="360" w:lineRule="auto"/>
+        <w:jc w:val="center"/>
+        <w:rPr>
+          <w:rFonts w:cs="Times New Roman"/>
+          <w:szCs w:val="24"/>
+        </w:rPr>
+      </w:pPr>
     </w:p>
     <w:p>
       <w:pPr>
@@ -7976,40 +7971,40 @@
         <w:pStyle w:val="Heading1"/>
         <w:jc w:val="center"/>
       </w:pPr>
-      <w:bookmarkStart w:id="8" w:name="page6"/>
-      <w:bookmarkStart w:id="9" w:name="page7"/>
-      <w:bookmarkStart w:id="10" w:name="_Toc93595713"/>
+      <w:bookmarkStart w:id="7" w:name="page6"/>
+      <w:bookmarkStart w:id="8" w:name="page7"/>
+      <w:bookmarkStart w:id="9" w:name="_Toc93595713"/>
+      <w:bookmarkEnd w:id="7"/>
       <w:bookmarkEnd w:id="8"/>
-      <w:bookmarkEnd w:id="9"/>
       <w:r>
         <w:lastRenderedPageBreak/>
         <w:t>CHAPTER 1</w:t>
       </w:r>
-      <w:bookmarkEnd w:id="10"/>
+      <w:bookmarkEnd w:id="9"/>
     </w:p>
     <w:p>
       <w:pPr>
         <w:pStyle w:val="Heading2"/>
         <w:jc w:val="center"/>
       </w:pPr>
-      <w:bookmarkStart w:id="11" w:name="_Toc93595714"/>
+      <w:bookmarkStart w:id="10" w:name="_Toc93595714"/>
       <w:r>
         <w:t>INTRODUCTION</w:t>
       </w:r>
+      <w:bookmarkEnd w:id="10"/>
+    </w:p>
+    <w:p>
+      <w:pPr>
+        <w:pStyle w:val="Heading3"/>
+      </w:pPr>
+      <w:bookmarkStart w:id="11" w:name="_Toc93595715"/>
+      <w:r>
+        <w:t xml:space="preserve">1.1. </w:t>
+      </w:r>
+      <w:r>
+        <w:t>INTRODUCTION</w:t>
+      </w:r>
       <w:bookmarkEnd w:id="11"/>
-    </w:p>
-    <w:p>
-      <w:pPr>
-        <w:pStyle w:val="Heading3"/>
-      </w:pPr>
-      <w:bookmarkStart w:id="12" w:name="_Toc93595715"/>
-      <w:r>
-        <w:t xml:space="preserve">1.1. </w:t>
-      </w:r>
-      <w:r>
-        <w:t>INTRODUCTION</w:t>
-      </w:r>
-      <w:bookmarkEnd w:id="12"/>
     </w:p>
     <w:p>
       <w:pPr>
@@ -8068,7 +8063,7 @@
         <w:t>It</w:t>
       </w:r>
       <w:r>
-        <w:t xml:space="preserve"> also includes a booking system, point of sale, banking, accounting, concessions and has a range of reports that help in the management of your club.</w:t>
+        <w:t xml:space="preserve"> also includes a booking system, and has a range of reports that help in the management of your club.</w:t>
       </w:r>
     </w:p>
     <w:p>
@@ -8245,158 +8240,158 @@
       </w:pPr>
     </w:p>
     <w:p>
-      <w:bookmarkStart w:id="13" w:name="page8"/>
+      <w:bookmarkStart w:id="12" w:name="page8"/>
+      <w:bookmarkEnd w:id="12"/>
+    </w:p>
+    <w:p/>
+    <w:p>
+      <w:pPr>
+        <w:pStyle w:val="Heading3"/>
+      </w:pPr>
+      <w:bookmarkStart w:id="13" w:name="_Toc93595716"/>
+      <w:r>
+        <w:t>1.2</w:t>
+      </w:r>
+      <w:r>
+        <w:t>. PROBLEM STATEMENT</w:t>
+      </w:r>
       <w:bookmarkEnd w:id="13"/>
     </w:p>
-    <w:p/>
+    <w:p>
+      <w:pPr>
+        <w:jc w:val="both"/>
+        <w:rPr>
+          <w:rFonts w:eastAsia="Times New Roman" w:cs="Times New Roman"/>
+          <w:szCs w:val="24"/>
+        </w:rPr>
+      </w:pPr>
+      <w:r>
+        <w:rPr>
+          <w:rFonts w:eastAsia="Times New Roman" w:cs="Times New Roman"/>
+          <w:szCs w:val="24"/>
+        </w:rPr>
+        <w:t>The currently existing gym record system has been long outdated and lacks a lot of features. The traditional method of keeping records in registers manually has a lot lacking in comparison to the new technological methods. The problems of traditional Gym management system are</w:t>
+      </w:r>
+      <w:r>
+        <w:rPr>
+          <w:rFonts w:eastAsia="Times New Roman" w:cs="Times New Roman"/>
+          <w:szCs w:val="24"/>
+        </w:rPr>
+        <w:t xml:space="preserve"> such as the ex</w:t>
+      </w:r>
+      <w:r>
+        <w:rPr>
+          <w:rFonts w:eastAsia="Times New Roman"/>
+          <w:szCs w:val="24"/>
+        </w:rPr>
+        <w:t xml:space="preserve">isting system is manual. It was very time consuming as data entry and calculations took a lot of time. </w:t>
+      </w:r>
+      <w:r>
+        <w:rPr>
+          <w:rFonts w:eastAsia="Times New Roman"/>
+          <w:szCs w:val="24"/>
+        </w:rPr>
+        <w:t>Also,</w:t>
+      </w:r>
+      <w:r>
+        <w:rPr>
+          <w:rFonts w:eastAsia="Times New Roman"/>
+          <w:szCs w:val="24"/>
+        </w:rPr>
+        <w:t xml:space="preserve"> the s</w:t>
+      </w:r>
+      <w:r>
+        <w:rPr>
+          <w:rFonts w:eastAsia="Times New Roman"/>
+          <w:szCs w:val="24"/>
+        </w:rPr>
+        <w:t xml:space="preserve">earching of data was very difficult as one had to go through hundreds of pages of data. The chances of redundancy were also very high because checking and analyzing the data is very difficult. The method of managing data also is not very cost effective. </w:t>
+      </w:r>
+    </w:p>
+    <w:p>
+      <w:pPr>
+        <w:rPr>
+          <w:rFonts w:eastAsia="Times New Roman"/>
+          <w:szCs w:val="24"/>
+        </w:rPr>
+      </w:pPr>
+      <w:r>
+        <w:rPr>
+          <w:rFonts w:eastAsia="Times New Roman"/>
+          <w:szCs w:val="24"/>
+        </w:rPr>
+        <w:t xml:space="preserve">  Furthermore, </w:t>
+      </w:r>
+      <w:r>
+        <w:rPr>
+          <w:rFonts w:eastAsia="Times New Roman"/>
+          <w:szCs w:val="24"/>
+        </w:rPr>
+        <w:t>the</w:t>
+      </w:r>
+      <w:r>
+        <w:rPr>
+          <w:rFonts w:eastAsia="Times New Roman"/>
+          <w:szCs w:val="24"/>
+        </w:rPr>
+        <w:t xml:space="preserve"> chances of data loss are also coming in concern as there is only one register in which data is kept and if anything is to happen to that register all data is lost</w:t>
+      </w:r>
+      <w:r>
+        <w:rPr>
+          <w:rFonts w:eastAsia="Times New Roman"/>
+          <w:szCs w:val="24"/>
+        </w:rPr>
+        <w:t xml:space="preserve"> and taking about the data security, b</w:t>
+      </w:r>
+      <w:r>
+        <w:rPr>
+          <w:rFonts w:eastAsia="Times New Roman"/>
+          <w:szCs w:val="24"/>
+        </w:rPr>
+        <w:t>ackup is also a very tedious task, as one would have to manually write hundreds of pages of data.</w:t>
+      </w:r>
+      <w:r>
+        <w:rPr>
+          <w:rFonts w:eastAsia="Times New Roman"/>
+          <w:szCs w:val="24"/>
+        </w:rPr>
+        <w:t xml:space="preserve"> </w:t>
+      </w:r>
+    </w:p>
+    <w:p>
+      <w:pPr>
+        <w:rPr>
+          <w:rFonts w:eastAsia="Times New Roman"/>
+          <w:szCs w:val="24"/>
+        </w:rPr>
+      </w:pPr>
+    </w:p>
+    <w:p>
+      <w:pPr>
+        <w:rPr>
+          <w:rFonts w:eastAsia="Times New Roman" w:cs="Times New Roman"/>
+          <w:szCs w:val="24"/>
+        </w:rPr>
+      </w:pPr>
+    </w:p>
     <w:p>
       <w:pPr>
         <w:pStyle w:val="Heading3"/>
-      </w:pPr>
-      <w:bookmarkStart w:id="14" w:name="_Toc93595716"/>
-      <w:r>
-        <w:t>1.2</w:t>
-      </w:r>
-      <w:r>
-        <w:t>. PROBLEM STATEMENT</w:t>
+        <w:rPr>
+          <w:szCs w:val="32"/>
+        </w:rPr>
+      </w:pPr>
+      <w:bookmarkStart w:id="14" w:name="_Toc93595717"/>
+      <w:r>
+        <w:t>1.3</w:t>
+      </w:r>
+      <w:r>
+        <w:t>.</w:t>
+      </w:r>
+      <w:r>
+        <w:t xml:space="preserve"> OBJECTIVES</w:t>
       </w:r>
       <w:bookmarkEnd w:id="14"/>
-    </w:p>
-    <w:p>
-      <w:pPr>
-        <w:jc w:val="both"/>
-        <w:rPr>
-          <w:rFonts w:eastAsia="Times New Roman" w:cs="Times New Roman"/>
-          <w:szCs w:val="24"/>
-        </w:rPr>
-      </w:pPr>
-      <w:r>
-        <w:rPr>
-          <w:rFonts w:eastAsia="Times New Roman" w:cs="Times New Roman"/>
-          <w:szCs w:val="24"/>
-        </w:rPr>
-        <w:t>The currently existing gym record system has been long outdated and lacks a lot of features. The traditional method of keeping records in registers manually has a lot lacking in comparison to the new technological methods. The problems of traditional Gym management system are</w:t>
-      </w:r>
-      <w:r>
-        <w:rPr>
-          <w:rFonts w:eastAsia="Times New Roman" w:cs="Times New Roman"/>
-          <w:szCs w:val="24"/>
-        </w:rPr>
-        <w:t xml:space="preserve"> such as the ex</w:t>
-      </w:r>
-      <w:r>
-        <w:rPr>
-          <w:rFonts w:eastAsia="Times New Roman"/>
-          <w:szCs w:val="24"/>
-        </w:rPr>
-        <w:t xml:space="preserve">isting system is manual. It was very time consuming as data entry and calculations took a lot of time. </w:t>
-      </w:r>
-      <w:r>
-        <w:rPr>
-          <w:rFonts w:eastAsia="Times New Roman"/>
-          <w:szCs w:val="24"/>
-        </w:rPr>
-        <w:t>Also,</w:t>
-      </w:r>
-      <w:r>
-        <w:rPr>
-          <w:rFonts w:eastAsia="Times New Roman"/>
-          <w:szCs w:val="24"/>
-        </w:rPr>
-        <w:t xml:space="preserve"> the s</w:t>
-      </w:r>
-      <w:r>
-        <w:rPr>
-          <w:rFonts w:eastAsia="Times New Roman"/>
-          <w:szCs w:val="24"/>
-        </w:rPr>
-        <w:t xml:space="preserve">earching of data was very difficult as one had to go through hundreds of pages of data. The chances of redundancy were also very high because checking and analyzing the data is very difficult. The method of managing data also is not very cost effective. </w:t>
-      </w:r>
-    </w:p>
-    <w:p>
-      <w:pPr>
-        <w:rPr>
-          <w:rFonts w:eastAsia="Times New Roman"/>
-          <w:szCs w:val="24"/>
-        </w:rPr>
-      </w:pPr>
-      <w:r>
-        <w:rPr>
-          <w:rFonts w:eastAsia="Times New Roman"/>
-          <w:szCs w:val="24"/>
-        </w:rPr>
-        <w:t xml:space="preserve">  Furthermore, </w:t>
-      </w:r>
-      <w:r>
-        <w:rPr>
-          <w:rFonts w:eastAsia="Times New Roman"/>
-          <w:szCs w:val="24"/>
-        </w:rPr>
-        <w:t>the</w:t>
-      </w:r>
-      <w:r>
-        <w:rPr>
-          <w:rFonts w:eastAsia="Times New Roman"/>
-          <w:szCs w:val="24"/>
-        </w:rPr>
-        <w:t xml:space="preserve"> chances of data loss are also coming in concern as there is only one register in which data is kept and if anything is to happen to that register all data is lost</w:t>
-      </w:r>
-      <w:r>
-        <w:rPr>
-          <w:rFonts w:eastAsia="Times New Roman"/>
-          <w:szCs w:val="24"/>
-        </w:rPr>
-        <w:t xml:space="preserve"> and taking about the data security, b</w:t>
-      </w:r>
-      <w:r>
-        <w:rPr>
-          <w:rFonts w:eastAsia="Times New Roman"/>
-          <w:szCs w:val="24"/>
-        </w:rPr>
-        <w:t>ackup is also a very tedious task, as one would have to manually write hundreds of pages of data.</w:t>
-      </w:r>
-      <w:r>
-        <w:rPr>
-          <w:rFonts w:eastAsia="Times New Roman"/>
-          <w:szCs w:val="24"/>
-        </w:rPr>
-        <w:t xml:space="preserve"> </w:t>
-      </w:r>
-    </w:p>
-    <w:p>
-      <w:pPr>
-        <w:rPr>
-          <w:rFonts w:eastAsia="Times New Roman"/>
-          <w:szCs w:val="24"/>
-        </w:rPr>
-      </w:pPr>
-    </w:p>
-    <w:p>
-      <w:pPr>
-        <w:rPr>
-          <w:rFonts w:eastAsia="Times New Roman" w:cs="Times New Roman"/>
-          <w:szCs w:val="24"/>
-        </w:rPr>
-      </w:pPr>
-    </w:p>
-    <w:p>
-      <w:pPr>
-        <w:pStyle w:val="Heading3"/>
-        <w:rPr>
-          <w:szCs w:val="32"/>
-        </w:rPr>
-      </w:pPr>
-      <w:bookmarkStart w:id="15" w:name="_Toc93595717"/>
-      <w:r>
-        <w:t>1.3</w:t>
-      </w:r>
-      <w:r>
-        <w:t>.</w:t>
-      </w:r>
-      <w:r>
-        <w:t xml:space="preserve"> OBJECTIVES</w:t>
-      </w:r>
-      <w:bookmarkEnd w:id="15"/>
     </w:p>
     <w:p>
       <w:pPr>
@@ -8757,12 +8752,12 @@
       <w:pPr>
         <w:pStyle w:val="Heading3"/>
       </w:pPr>
-      <w:bookmarkStart w:id="16" w:name="_Toc93595718"/>
+      <w:bookmarkStart w:id="15" w:name="_Toc93595718"/>
       <w:r>
         <w:lastRenderedPageBreak/>
         <w:t>1.4. SCOPE</w:t>
       </w:r>
-      <w:bookmarkEnd w:id="16"/>
+      <w:bookmarkEnd w:id="15"/>
     </w:p>
     <w:p>
       <w:r>
@@ -8773,10 +8768,10 @@
       <w:pPr>
         <w:ind w:left="720" w:hanging="720"/>
       </w:pPr>
-      <w:bookmarkStart w:id="17" w:name="_Toc72322423"/>
-      <w:bookmarkStart w:id="18" w:name="_Toc72324159"/>
-      <w:bookmarkStart w:id="19" w:name="_Toc72324242"/>
-      <w:bookmarkStart w:id="20" w:name="_Toc72324258"/>
+      <w:bookmarkStart w:id="16" w:name="_Toc72322423"/>
+      <w:bookmarkStart w:id="17" w:name="_Toc72324159"/>
+      <w:bookmarkStart w:id="18" w:name="_Toc72324242"/>
+      <w:bookmarkStart w:id="19" w:name="_Toc72324258"/>
       <w:r>
         <w:t>•</w:t>
       </w:r>
@@ -8886,11 +8881,11 @@
           <w:szCs w:val="20"/>
         </w:rPr>
       </w:pPr>
-      <w:bookmarkStart w:id="21" w:name="_Toc93595719"/>
+      <w:bookmarkStart w:id="20" w:name="_Toc93595719"/>
       <w:r>
         <w:t>1.5. ADVANTAGES</w:t>
       </w:r>
-      <w:bookmarkEnd w:id="21"/>
+      <w:bookmarkEnd w:id="20"/>
       <w:r>
         <w:t xml:space="preserve"> </w:t>
       </w:r>
@@ -9088,7 +9083,7 @@
           <w:szCs w:val="28"/>
         </w:rPr>
       </w:pPr>
-      <w:bookmarkStart w:id="22" w:name="_Toc93595720"/>
+      <w:bookmarkStart w:id="21" w:name="_Toc93595720"/>
       <w:r>
         <w:rPr>
           <w:szCs w:val="28"/>
@@ -9102,31 +9097,31 @@
         </w:rPr>
         <w:t>2</w:t>
       </w:r>
-      <w:bookmarkEnd w:id="22"/>
+      <w:bookmarkEnd w:id="21"/>
     </w:p>
     <w:p>
       <w:pPr>
         <w:pStyle w:val="Heading2"/>
         <w:jc w:val="center"/>
       </w:pPr>
-      <w:bookmarkStart w:id="23" w:name="_Toc93595721"/>
+      <w:bookmarkStart w:id="22" w:name="_Toc93595721"/>
       <w:r>
         <w:t>SYSTEM DESIGN</w:t>
       </w:r>
+      <w:bookmarkEnd w:id="22"/>
+    </w:p>
+    <w:p>
+      <w:pPr>
+        <w:pStyle w:val="Heading3"/>
+      </w:pPr>
+      <w:bookmarkStart w:id="23" w:name="_Toc93595722"/>
+      <w:r>
+        <w:t>2.1</w:t>
+      </w:r>
+      <w:r>
+        <w:t>. ALGORITHM</w:t>
+      </w:r>
       <w:bookmarkEnd w:id="23"/>
-    </w:p>
-    <w:p>
-      <w:pPr>
-        <w:pStyle w:val="Heading3"/>
-      </w:pPr>
-      <w:bookmarkStart w:id="24" w:name="_Toc93595722"/>
-      <w:r>
-        <w:t>2.1</w:t>
-      </w:r>
-      <w:r>
-        <w:t>. ALGORITHM</w:t>
-      </w:r>
-      <w:bookmarkEnd w:id="24"/>
     </w:p>
     <w:p>
       <w:pPr>
@@ -9227,6 +9222,8 @@
       <w:r>
         <w:t>Step 4: Case 1: Adds a new gym member.</w:t>
       </w:r>
+      <w:bookmarkStart w:id="24" w:name="_GoBack"/>
+      <w:bookmarkEnd w:id="24"/>
     </w:p>
     <w:p>
       <w:pPr>
@@ -9857,10 +9854,10 @@
       <w:bookmarkEnd w:id="28"/>
     </w:p>
     <w:p/>
+    <w:bookmarkEnd w:id="16"/>
     <w:bookmarkEnd w:id="17"/>
     <w:bookmarkEnd w:id="18"/>
     <w:bookmarkEnd w:id="19"/>
-    <w:bookmarkEnd w:id="20"/>
     <w:p>
       <w:pPr>
         <w:spacing w:line="276" w:lineRule="auto"/>
@@ -19891,7 +19888,7 @@
 </file>
 
 <file path=customXml/itemProps4.xml><?xml version="1.0" encoding="utf-8"?>
-<ds:datastoreItem xmlns:ds="http://schemas.openxmlformats.org/officeDocument/2006/customXml" ds:itemID="{52D1F0BE-EEB2-417B-8518-EC8AE368BFC0}">
+<ds:datastoreItem xmlns:ds="http://schemas.openxmlformats.org/officeDocument/2006/customXml" ds:itemID="{119C0A3F-C4D8-4FA2-B87E-B7F2C19395A2}">
   <ds:schemaRefs>
     <ds:schemaRef ds:uri="http://schemas.openxmlformats.org/officeDocument/2006/bibliography"/>
   </ds:schemaRefs>

--- a/GYM-MANAGEMENT-SYSTEM-REPORT (1).docx
+++ b/GYM-MANAGEMENT-SYSTEM-REPORT (1).docx
@@ -326,9 +326,8 @@
         <w:rPr>
           <w:rFonts w:eastAsia="Times New Roman"/>
         </w:rPr>
-        <w:t>Semester Project-</w:t>
-      </w:r>
-      <w:proofErr w:type="gramStart"/>
+        <w:t>Semester Project-I</w:t>
+      </w:r>
       <w:r>
         <w:rPr>
           <w:rFonts w:eastAsia="Times New Roman"/>
@@ -339,20 +338,13 @@
         <w:rPr>
           <w:rFonts w:eastAsia="Times New Roman"/>
         </w:rPr>
-        <w:t>I</w:t>
-      </w:r>
-      <w:r>
-        <w:rPr>
-          <w:rFonts w:eastAsia="Times New Roman"/>
-        </w:rPr>
-        <w:t>(</w:t>
-      </w:r>
-      <w:proofErr w:type="gramEnd"/>
-      <w:r>
-        <w:rPr>
-          <w:rFonts w:eastAsia="Times New Roman"/>
-        </w:rPr>
-        <w:t>subject code-BIT</w:t>
+        <w:t xml:space="preserve"> </w:t>
+      </w:r>
+      <w:r>
+        <w:rPr>
+          <w:rFonts w:eastAsia="Times New Roman"/>
+        </w:rPr>
+        <w:t>(subject code-BIT</w:t>
       </w:r>
       <w:r>
         <w:rPr>
@@ -1591,7 +1583,28 @@
           <w:rFonts w:eastAsia="Times New Roman"/>
           <w:b/>
         </w:rPr>
-        <w:t xml:space="preserve"> 2020-2021</w:t>
+        <w:t xml:space="preserve"> 202</w:t>
+      </w:r>
+      <w:r>
+        <w:rPr>
+          <w:rFonts w:eastAsia="Times New Roman"/>
+          <w:b/>
+        </w:rPr>
+        <w:t>1</w:t>
+      </w:r>
+      <w:r>
+        <w:rPr>
+          <w:rFonts w:eastAsia="Times New Roman"/>
+          <w:b/>
+        </w:rPr>
+        <w:t>-202</w:t>
+      </w:r>
+      <w:r>
+        <w:rPr>
+          <w:rFonts w:eastAsia="Times New Roman"/>
+          <w:b/>
+        </w:rPr>
+        <w:t>2</w:t>
       </w:r>
       <w:r>
         <w:rPr>
@@ -3109,7 +3122,7 @@
               </wp:anchor>
             </w:drawing>
           </mc:Choice>
-          <mc:Fallback xmlns:w16cex="http://schemas.microsoft.com/office/word/2018/wordml/cex" xmlns:w16="http://schemas.microsoft.com/office/word/2018/wordml" xmlns:w16sdtdh="http://schemas.microsoft.com/office/word/2020/wordml/sdtdatahash">
+          <mc:Fallback xmlns:w16sdtdh="http://schemas.microsoft.com/office/word/2020/wordml/sdtdatahash" xmlns:w16="http://schemas.microsoft.com/office/word/2018/wordml" xmlns:w16cex="http://schemas.microsoft.com/office/word/2018/wordml/cex">
             <w:pict>
               <v:line w14:anchorId="1ECC20CF" id=" 33" o:spid="_x0000_s1026" style="position:absolute;z-index:-251694080;visibility:visible;mso-wrap-style:square;mso-width-percent:0;mso-height-percent:0;mso-wrap-distance-left:9pt;mso-wrap-distance-top:0;mso-wrap-distance-right:9pt;mso-wrap-distance-bottom:0;mso-position-horizontal:absolute;mso-position-horizontal-relative:text;mso-position-vertical:absolute;mso-position-vertical-relative:text;mso-width-percent:0;mso-height-percent:0;mso-width-relative:page;mso-height-relative:page" from="-23.5pt,64.25pt" to="145.3pt,64.25pt" o:gfxdata="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" strokeweight=".48pt">
                 <o:lock v:ext="edit" shapetype="f"/>
@@ -3186,7 +3199,7 @@
               </wp:anchor>
             </w:drawing>
           </mc:Choice>
-          <mc:Fallback xmlns:w16cex="http://schemas.microsoft.com/office/word/2018/wordml/cex" xmlns:w16="http://schemas.microsoft.com/office/word/2018/wordml" xmlns:w16sdtdh="http://schemas.microsoft.com/office/word/2020/wordml/sdtdatahash">
+          <mc:Fallback xmlns:w16sdtdh="http://schemas.microsoft.com/office/word/2020/wordml/sdtdatahash" xmlns:w16="http://schemas.microsoft.com/office/word/2018/wordml" xmlns:w16cex="http://schemas.microsoft.com/office/word/2018/wordml/cex">
             <w:pict>
               <v:line w14:anchorId="7BA77E9E" id=" 34" o:spid="_x0000_s1026" style="position:absolute;z-index:-251693056;visibility:visible;mso-wrap-style:square;mso-width-percent:0;mso-height-percent:0;mso-wrap-distance-left:9pt;mso-wrap-distance-top:0;mso-wrap-distance-right:9pt;mso-wrap-distance-bottom:0;mso-position-horizontal:absolute;mso-position-horizontal-relative:text;mso-position-vertical:absolute;mso-position-vertical-relative:text;mso-width-percent:0;mso-height-percent:0;mso-width-relative:page;mso-height-relative:page" from="239.4pt,62.8pt" to="427.9pt,62.8pt" o:gfxdata="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" strokeweight=".48pt">
                 <o:lock v:ext="edit" shapetype="f"/>
@@ -9222,8 +9235,6 @@
       <w:r>
         <w:t>Step 4: Case 1: Adds a new gym member.</w:t>
       </w:r>
-      <w:bookmarkStart w:id="24" w:name="_GoBack"/>
-      <w:bookmarkEnd w:id="24"/>
     </w:p>
     <w:p>
       <w:pPr>
@@ -9356,7 +9367,7 @@
       <w:pPr>
         <w:pStyle w:val="Heading3"/>
       </w:pPr>
-      <w:bookmarkStart w:id="25" w:name="_Toc93595723"/>
+      <w:bookmarkStart w:id="24" w:name="_Toc93595723"/>
       <w:r>
         <w:lastRenderedPageBreak/>
         <w:t>2.2</w:t>
@@ -9367,7 +9378,7 @@
       <w:r>
         <w:t xml:space="preserve"> FLOWCHART</w:t>
       </w:r>
-      <w:bookmarkEnd w:id="25"/>
+      <w:bookmarkEnd w:id="24"/>
     </w:p>
     <w:p>
       <w:pPr>
@@ -9807,7 +9818,7 @@
         <w:pStyle w:val="Heading1"/>
         <w:jc w:val="center"/>
       </w:pPr>
-      <w:bookmarkStart w:id="26" w:name="_Toc93595732"/>
+      <w:bookmarkStart w:id="25" w:name="_Toc93595732"/>
       <w:r>
         <w:lastRenderedPageBreak/>
         <w:t>C</w:t>
@@ -9821,37 +9832,37 @@
       <w:r>
         <w:t>3</w:t>
       </w:r>
-      <w:bookmarkEnd w:id="26"/>
+      <w:bookmarkEnd w:id="25"/>
     </w:p>
     <w:p>
       <w:pPr>
         <w:pStyle w:val="Heading2"/>
         <w:jc w:val="center"/>
       </w:pPr>
-      <w:bookmarkStart w:id="27" w:name="_Toc93595733"/>
+      <w:bookmarkStart w:id="26" w:name="_Toc93595733"/>
       <w:r>
         <w:t>REQUIREMENT ANALYSIS AND IMPLEMENTATIO</w:t>
       </w:r>
       <w:r>
         <w:t>N</w:t>
       </w:r>
+      <w:bookmarkEnd w:id="26"/>
+    </w:p>
+    <w:p>
+      <w:pPr>
+        <w:pStyle w:val="Heading3"/>
+      </w:pPr>
+      <w:bookmarkStart w:id="27" w:name="_Toc93595734"/>
+      <w:r>
+        <w:t>3.1.</w:t>
+      </w:r>
+      <w:r>
+        <w:t xml:space="preserve"> SYSTEM</w:t>
+      </w:r>
+      <w:r>
+        <w:t xml:space="preserve"> REQUIREMENTS</w:t>
+      </w:r>
       <w:bookmarkEnd w:id="27"/>
-    </w:p>
-    <w:p>
-      <w:pPr>
-        <w:pStyle w:val="Heading3"/>
-      </w:pPr>
-      <w:bookmarkStart w:id="28" w:name="_Toc93595734"/>
-      <w:r>
-        <w:t>3.1.</w:t>
-      </w:r>
-      <w:r>
-        <w:t xml:space="preserve"> SYSTEM</w:t>
-      </w:r>
-      <w:r>
-        <w:t xml:space="preserve"> REQUIREMENTS</w:t>
-      </w:r>
-      <w:bookmarkEnd w:id="28"/>
     </w:p>
     <w:p/>
     <w:bookmarkEnd w:id="16"/>
@@ -10384,13 +10395,13 @@
       <w:pPr>
         <w:pStyle w:val="Heading3"/>
       </w:pPr>
-      <w:bookmarkStart w:id="29" w:name="page13"/>
-      <w:bookmarkStart w:id="30" w:name="page18"/>
-      <w:bookmarkStart w:id="31" w:name="page21"/>
-      <w:bookmarkStart w:id="32" w:name="_Toc93595735"/>
+      <w:bookmarkStart w:id="28" w:name="page13"/>
+      <w:bookmarkStart w:id="29" w:name="page18"/>
+      <w:bookmarkStart w:id="30" w:name="page21"/>
+      <w:bookmarkStart w:id="31" w:name="_Toc93595735"/>
+      <w:bookmarkEnd w:id="28"/>
       <w:bookmarkEnd w:id="29"/>
       <w:bookmarkEnd w:id="30"/>
-      <w:bookmarkEnd w:id="31"/>
       <w:r>
         <w:lastRenderedPageBreak/>
         <w:t>3</w:t>
@@ -10404,7 +10415,7 @@
       <w:r>
         <w:t xml:space="preserve"> METHODOLOGY</w:t>
       </w:r>
-      <w:bookmarkEnd w:id="32"/>
+      <w:bookmarkEnd w:id="31"/>
     </w:p>
     <w:p>
       <w:pPr>
@@ -10552,7 +10563,7 @@
               </wp:anchor>
             </w:drawing>
           </mc:Choice>
-          <mc:Fallback xmlns:w16cex="http://schemas.microsoft.com/office/word/2018/wordml/cex" xmlns:w16="http://schemas.microsoft.com/office/word/2018/wordml" xmlns:w16sdtdh="http://schemas.microsoft.com/office/word/2020/wordml/sdtdatahash">
+          <mc:Fallback xmlns:w16sdtdh="http://schemas.microsoft.com/office/word/2020/wordml/sdtdatahash" xmlns:w16="http://schemas.microsoft.com/office/word/2018/wordml" xmlns:w16cex="http://schemas.microsoft.com/office/word/2018/wordml/cex">
             <w:pict>
               <v:shape w14:anchorId="7D4599FA" id="Straight Arrow Connector 22" o:spid="_x0000_s1026" type="#_x0000_t32" style="position:absolute;margin-left:427.45pt;margin-top:291.55pt;width:0;height:54.7pt;z-index:251753472;visibility:visible;mso-wrap-style:square;mso-wrap-distance-left:9pt;mso-wrap-distance-top:0;mso-wrap-distance-right:9pt;mso-wrap-distance-bottom:0;mso-position-horizontal:absolute;mso-position-horizontal-relative:text;mso-position-vertical:absolute;mso-position-vertical-relative:text" o:gfxdata="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" strokecolor="black [3200]" strokeweight=".5pt">
                 <v:stroke endarrow="block" joinstyle="miter"/>
@@ -10619,7 +10630,7 @@
               </wp:anchor>
             </w:drawing>
           </mc:Choice>
-          <mc:Fallback xmlns:w16cex="http://schemas.microsoft.com/office/word/2018/wordml/cex" xmlns:w16="http://schemas.microsoft.com/office/word/2018/wordml" xmlns:w16sdtdh="http://schemas.microsoft.com/office/word/2020/wordml/sdtdatahash">
+          <mc:Fallback xmlns:w16sdtdh="http://schemas.microsoft.com/office/word/2020/wordml/sdtdatahash" xmlns:w16="http://schemas.microsoft.com/office/word/2018/wordml" xmlns:w16cex="http://schemas.microsoft.com/office/word/2018/wordml/cex">
             <w:pict>
               <v:line w14:anchorId="1F404CC0" id="Straight Connector 542" o:spid="_x0000_s1026" style="position:absolute;z-index:251752448;visibility:visible;mso-wrap-style:square;mso-wrap-distance-left:9pt;mso-wrap-distance-top:0;mso-wrap-distance-right:9pt;mso-wrap-distance-bottom:0;mso-position-horizontal:absolute;mso-position-horizontal-relative:text;mso-position-vertical:absolute;mso-position-vertical-relative:text" from="398.3pt,291.55pt" to="427.45pt,291.55pt" o:gfxdata="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" strokecolor="black [3200]" strokeweight=".5pt">
                 <v:stroke joinstyle="miter"/>
@@ -10689,7 +10700,7 @@
               </wp:anchor>
             </w:drawing>
           </mc:Choice>
-          <mc:Fallback xmlns:w16cex="http://schemas.microsoft.com/office/word/2018/wordml/cex" xmlns:w16="http://schemas.microsoft.com/office/word/2018/wordml" xmlns:w16sdtdh="http://schemas.microsoft.com/office/word/2020/wordml/sdtdatahash">
+          <mc:Fallback xmlns:w16sdtdh="http://schemas.microsoft.com/office/word/2020/wordml/sdtdatahash" xmlns:w16="http://schemas.microsoft.com/office/word/2018/wordml" xmlns:w16cex="http://schemas.microsoft.com/office/word/2018/wordml/cex">
             <w:pict>
               <v:shape w14:anchorId="52EB6CBA" id="Straight Arrow Connector 543" o:spid="_x0000_s1026" type="#_x0000_t32" style="position:absolute;margin-left:332.65pt;margin-top:218.65pt;width:0;height:51.05pt;z-index:251751424;visibility:visible;mso-wrap-style:square;mso-wrap-distance-left:9pt;mso-wrap-distance-top:0;mso-wrap-distance-right:9pt;mso-wrap-distance-bottom:0;mso-position-horizontal:absolute;mso-position-horizontal-relative:text;mso-position-vertical:absolute;mso-position-vertical-relative:text" o:gfxdata="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" strokecolor="black [3200]" strokeweight=".5pt">
                 <v:stroke endarrow="block" joinstyle="miter"/>
@@ -10756,7 +10767,7 @@
               </wp:anchor>
             </w:drawing>
           </mc:Choice>
-          <mc:Fallback xmlns:w16cex="http://schemas.microsoft.com/office/word/2018/wordml/cex" xmlns:w16="http://schemas.microsoft.com/office/word/2018/wordml" xmlns:w16sdtdh="http://schemas.microsoft.com/office/word/2020/wordml/sdtdatahash">
+          <mc:Fallback xmlns:w16sdtdh="http://schemas.microsoft.com/office/word/2020/wordml/sdtdatahash" xmlns:w16="http://schemas.microsoft.com/office/word/2018/wordml" xmlns:w16cex="http://schemas.microsoft.com/office/word/2018/wordml/cex">
             <w:pict>
               <v:line w14:anchorId="764F476F" id="Straight Connector 544" o:spid="_x0000_s1026" style="position:absolute;z-index:251750400;visibility:visible;mso-wrap-style:square;mso-wrap-distance-left:9pt;mso-wrap-distance-top:0;mso-wrap-distance-right:9pt;mso-wrap-distance-bottom:0;mso-position-horizontal:absolute;mso-position-horizontal-relative:text;mso-position-vertical:absolute;mso-position-vertical-relative:text" from="300.75pt,218.65pt" to="331.75pt,218.65pt" o:gfxdata="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" strokecolor="black [3200]" strokeweight=".5pt">
                 <v:stroke joinstyle="miter"/>
@@ -10826,7 +10837,7 @@
               </wp:anchor>
             </w:drawing>
           </mc:Choice>
-          <mc:Fallback xmlns:w16cex="http://schemas.microsoft.com/office/word/2018/wordml/cex" xmlns:w16="http://schemas.microsoft.com/office/word/2018/wordml" xmlns:w16sdtdh="http://schemas.microsoft.com/office/word/2020/wordml/sdtdatahash">
+          <mc:Fallback xmlns:w16sdtdh="http://schemas.microsoft.com/office/word/2020/wordml/sdtdatahash" xmlns:w16="http://schemas.microsoft.com/office/word/2018/wordml" xmlns:w16cex="http://schemas.microsoft.com/office/word/2018/wordml/cex">
             <w:pict>
               <v:shape w14:anchorId="02AD89B1" id="Straight Arrow Connector 545" o:spid="_x0000_s1026" type="#_x0000_t32" style="position:absolute;margin-left:0;margin-top:142.05pt;width:0;height:48.3pt;z-index:251749376;visibility:visible;mso-wrap-style:square;mso-wrap-distance-left:9pt;mso-wrap-distance-top:0;mso-wrap-distance-right:9pt;mso-wrap-distance-bottom:0;mso-position-horizontal:center;mso-position-horizontal-relative:margin;mso-position-vertical:absolute;mso-position-vertical-relative:text" o:gfxdata="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" strokecolor="black [3200]" strokeweight=".5pt">
                 <v:stroke endarrow="block" joinstyle="miter"/>
@@ -10894,7 +10905,7 @@
               </wp:anchor>
             </w:drawing>
           </mc:Choice>
-          <mc:Fallback xmlns:w16cex="http://schemas.microsoft.com/office/word/2018/wordml/cex" xmlns:w16="http://schemas.microsoft.com/office/word/2018/wordml" xmlns:w16sdtdh="http://schemas.microsoft.com/office/word/2020/wordml/sdtdatahash">
+          <mc:Fallback xmlns:w16sdtdh="http://schemas.microsoft.com/office/word/2020/wordml/sdtdatahash" xmlns:w16="http://schemas.microsoft.com/office/word/2018/wordml" xmlns:w16cex="http://schemas.microsoft.com/office/word/2018/wordml/cex">
             <w:pict>
               <v:line w14:anchorId="41693413" id="Straight Connector 546" o:spid="_x0000_s1026" style="position:absolute;z-index:251748352;visibility:visible;mso-wrap-style:square;mso-wrap-distance-left:9pt;mso-wrap-distance-top:0;mso-wrap-distance-right:9pt;mso-wrap-distance-bottom:0;mso-position-horizontal:absolute;mso-position-horizontal-relative:text;mso-position-vertical:absolute;mso-position-vertical-relative:text" from="202.35pt,141.15pt" to="234.25pt,141.15pt" o:gfxdata="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" strokecolor="black [3200]" strokeweight=".5pt">
                 <v:stroke joinstyle="miter"/>
@@ -11646,7 +11657,7 @@
               </wp:anchor>
             </w:drawing>
           </mc:Choice>
-          <mc:Fallback xmlns:w16cex="http://schemas.microsoft.com/office/word/2018/wordml/cex" xmlns:w16="http://schemas.microsoft.com/office/word/2018/wordml" xmlns:w16sdtdh="http://schemas.microsoft.com/office/word/2020/wordml/sdtdatahash">
+          <mc:Fallback xmlns:w16sdtdh="http://schemas.microsoft.com/office/word/2020/wordml/sdtdatahash" xmlns:w16="http://schemas.microsoft.com/office/word/2018/wordml" xmlns:w16cex="http://schemas.microsoft.com/office/word/2018/wordml/cex">
             <w:pict>
               <v:line w14:anchorId="20E1DA44" id="Straight Connector 567" o:spid="_x0000_s1026" style="position:absolute;z-index:-251538432;visibility:visible;mso-wrap-style:square;mso-wrap-distance-left:9pt;mso-wrap-distance-top:0;mso-wrap-distance-right:9pt;mso-wrap-distance-bottom:0;mso-position-horizontal:absolute;mso-position-horizontal-relative:text;mso-position-vertical:absolute;mso-position-vertical-relative:text" from="115.05pt,9pt" to="146.95pt,9pt" o:gfxdata="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" strokecolor="black [3200]" strokeweight=".5pt">
                 <v:stroke joinstyle="miter"/>
@@ -11717,7 +11728,7 @@
               </wp:anchor>
             </w:drawing>
           </mc:Choice>
-          <mc:Fallback xmlns:w16cex="http://schemas.microsoft.com/office/word/2018/wordml/cex" xmlns:w16="http://schemas.microsoft.com/office/word/2018/wordml" xmlns:w16sdtdh="http://schemas.microsoft.com/office/word/2020/wordml/sdtdatahash">
+          <mc:Fallback xmlns:w16sdtdh="http://schemas.microsoft.com/office/word/2020/wordml/sdtdatahash" xmlns:w16="http://schemas.microsoft.com/office/word/2018/wordml" xmlns:w16cex="http://schemas.microsoft.com/office/word/2018/wordml/cex">
             <w:pict>
               <v:shape w14:anchorId="46DEB3C5" id="Straight Arrow Connector 568" o:spid="_x0000_s1026" type="#_x0000_t32" style="position:absolute;margin-left:145.65pt;margin-top:8.15pt;width:0;height:48.3pt;z-index:251780096;visibility:visible;mso-wrap-style:square;mso-wrap-distance-left:9pt;mso-wrap-distance-top:0;mso-wrap-distance-right:9pt;mso-wrap-distance-bottom:0;mso-position-horizontal:absolute;mso-position-horizontal-relative:margin;mso-position-vertical:absolute;mso-position-vertical-relative:text" o:gfxdata="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" strokecolor="black [3200]" strokeweight=".5pt">
                 <v:stroke endarrow="block" joinstyle="miter"/>
@@ -12248,12 +12259,83 @@
         <w:pStyle w:val="Heading3"/>
         <w:spacing w:line="276" w:lineRule="auto"/>
       </w:pPr>
-    </w:p>
-    <w:p>
-      <w:pPr>
-        <w:pStyle w:val="Heading3"/>
-        <w:spacing w:line="276" w:lineRule="auto"/>
-      </w:pPr>
+      <w:r>
+        <w:rPr>
+          <w:noProof/>
+        </w:rPr>
+        <mc:AlternateContent>
+          <mc:Choice Requires="wps">
+            <w:drawing>
+              <wp:anchor distT="0" distB="0" distL="114300" distR="114300" simplePos="0" relativeHeight="251830272" behindDoc="0" locked="0" layoutInCell="1" allowOverlap="1" wp14:anchorId="509819D1" wp14:editId="4707998E">
+                <wp:simplePos x="0" y="0"/>
+                <wp:positionH relativeFrom="column">
+                  <wp:posOffset>1001864</wp:posOffset>
+                </wp:positionH>
+                <wp:positionV relativeFrom="paragraph">
+                  <wp:posOffset>2143070</wp:posOffset>
+                </wp:positionV>
+                <wp:extent cx="1201586" cy="3427012"/>
+                <wp:effectExtent l="0" t="0" r="74930" b="59690"/>
+                <wp:wrapNone/>
+                <wp:docPr id="5" name="Straight Arrow Connector 5"/>
+                <wp:cNvGraphicFramePr/>
+                <a:graphic xmlns:a="http://schemas.openxmlformats.org/drawingml/2006/main">
+                  <a:graphicData uri="http://schemas.microsoft.com/office/word/2010/wordprocessingShape">
+                    <wps:wsp>
+                      <wps:cNvCnPr/>
+                      <wps:spPr>
+                        <a:xfrm>
+                          <a:off x="0" y="0"/>
+                          <a:ext cx="1201586" cy="3427012"/>
+                        </a:xfrm>
+                        <a:prstGeom prst="straightConnector1">
+                          <a:avLst/>
+                        </a:prstGeom>
+                        <a:ln>
+                          <a:tailEnd type="triangle"/>
+                        </a:ln>
+                      </wps:spPr>
+                      <wps:style>
+                        <a:lnRef idx="1">
+                          <a:schemeClr val="accent1"/>
+                        </a:lnRef>
+                        <a:fillRef idx="0">
+                          <a:schemeClr val="accent1"/>
+                        </a:fillRef>
+                        <a:effectRef idx="0">
+                          <a:schemeClr val="accent1"/>
+                        </a:effectRef>
+                        <a:fontRef idx="minor">
+                          <a:schemeClr val="tx1"/>
+                        </a:fontRef>
+                      </wps:style>
+                      <wps:bodyPr/>
+                    </wps:wsp>
+                  </a:graphicData>
+                </a:graphic>
+                <wp14:sizeRelH relativeFrom="margin">
+                  <wp14:pctWidth>0</wp14:pctWidth>
+                </wp14:sizeRelH>
+                <wp14:sizeRelV relativeFrom="margin">
+                  <wp14:pctHeight>0</wp14:pctHeight>
+                </wp14:sizeRelV>
+              </wp:anchor>
+            </w:drawing>
+          </mc:Choice>
+          <mc:Fallback>
+            <w:pict>
+              <v:shapetype w14:anchorId="117C65AE" id="_x0000_t32" coordsize="21600,21600" o:spt="32" o:oned="t" path="m,l21600,21600e" filled="f">
+                <v:path arrowok="t" fillok="f" o:connecttype="none"/>
+                <o:lock v:ext="edit" shapetype="t"/>
+              </v:shapetype>
+              <v:shape id="Straight Arrow Connector 5" o:spid="_x0000_s1026" type="#_x0000_t32" style="position:absolute;margin-left:78.9pt;margin-top:168.75pt;width:94.6pt;height:269.85pt;z-index:251830272;visibility:visible;mso-wrap-style:square;mso-width-percent:0;mso-height-percent:0;mso-wrap-distance-left:9pt;mso-wrap-distance-top:0;mso-wrap-distance-right:9pt;mso-wrap-distance-bottom:0;mso-position-horizontal:absolute;mso-position-horizontal-relative:text;mso-position-vertical:absolute;mso-position-vertical-relative:text;mso-width-percent:0;mso-height-percent:0;mso-width-relative:margin;mso-height-relative:margin" o:gfxdata="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" strokecolor="#4472c4 [3204]" strokeweight=".5pt">
+                <v:stroke endarrow="block" joinstyle="miter"/>
+              </v:shape>
+            </w:pict>
+          </mc:Fallback>
+        </mc:AlternateContent>
+      </w:r>
+      <w:bookmarkStart w:id="32" w:name="_GoBack"/>
       <w:r>
         <w:rPr>
           <w:noProof/>
@@ -12261,8 +12343,8 @@
         <mc:AlternateContent>
           <mc:Choice Requires="wpc">
             <w:drawing>
-              <wp:inline distT="0" distB="0" distL="0" distR="0" wp14:anchorId="441BFB9C" wp14:editId="3AB22276">
-                <wp:extent cx="5715000" cy="4710430"/>
+              <wp:inline distT="0" distB="0" distL="0" distR="0" wp14:anchorId="6FA60FFE" wp14:editId="7AE8E113">
+                <wp:extent cx="5715000" cy="6013450"/>
                 <wp:effectExtent l="0" t="0" r="0" b="0"/>
                 <wp:docPr id="113" name="Canvas 113"/>
                 <wp:cNvGraphicFramePr>
@@ -12279,7 +12361,7 @@
                         <wps:spPr>
                           <a:xfrm>
                             <a:off x="1760033" y="129540"/>
-                            <a:ext cx="2575367" cy="4462025"/>
+                            <a:ext cx="2575367" cy="5699760"/>
                           </a:xfrm>
                           <a:prstGeom prst="rect">
                             <a:avLst/>
@@ -12504,7 +12586,7 @@
                                 <w:jc w:val="center"/>
                               </w:pPr>
                               <w:r>
-                                <w:t>Workout Sheet</w:t>
+                                <w:t>Add Trainer</w:t>
                               </w:r>
                             </w:p>
                           </w:txbxContent>
@@ -12553,12 +12635,7 @@
                                 <w:jc w:val="center"/>
                               </w:pPr>
                               <w:r>
-                                <w:rPr>
-                                  <w:rFonts w:eastAsia="Calibri"/>
-                                  <w:sz w:val="22"/>
-                                  <w:szCs w:val="22"/>
-                                </w:rPr>
-                                <w:t>Trainer Info</w:t>
+                                <w:t>List Trainer</w:t>
                               </w:r>
                             </w:p>
                           </w:txbxContent>
@@ -12575,7 +12652,7 @@
                         <wps:cNvSpPr/>
                         <wps:spPr>
                           <a:xfrm>
-                            <a:off x="2177436" y="3238827"/>
+                            <a:off x="2234586" y="3264227"/>
                             <a:ext cx="1608455" cy="381000"/>
                           </a:xfrm>
                           <a:prstGeom prst="ellipse">
@@ -12607,12 +12684,7 @@
                                 <w:jc w:val="center"/>
                               </w:pPr>
                               <w:r>
-                                <w:rPr>
-                                  <w:rFonts w:eastAsia="Calibri"/>
-                                  <w:sz w:val="22"/>
-                                  <w:szCs w:val="22"/>
-                                </w:rPr>
-                                <w:t>Equipment Info</w:t>
+                                <w:t>Find Trainer</w:t>
                               </w:r>
                             </w:p>
                           </w:txbxContent>
@@ -12629,7 +12701,7 @@
                         <wps:cNvSpPr/>
                         <wps:spPr>
                           <a:xfrm>
-                            <a:off x="2177436" y="3811815"/>
+                            <a:off x="2218292" y="5348515"/>
                             <a:ext cx="1608455" cy="381000"/>
                           </a:xfrm>
                           <a:prstGeom prst="ellipse">
@@ -12954,7 +13026,7 @@
                         <wps:spPr>
                           <a:xfrm>
                             <a:off x="1030828" y="2079875"/>
-                            <a:ext cx="1128532" cy="1915610"/>
+                            <a:ext cx="1172622" cy="1869825"/>
                           </a:xfrm>
                           <a:prstGeom prst="straightConnector1">
                             <a:avLst/>
@@ -13304,6 +13376,228 @@
                           <a:noAutofit/>
                         </wps:bodyPr>
                       </wps:wsp>
+                      <wps:wsp>
+                        <wps:cNvPr id="1" name="Oval 1"/>
+                        <wps:cNvSpPr/>
+                        <wps:spPr>
+                          <a:xfrm>
+                            <a:off x="2249348" y="3791276"/>
+                            <a:ext cx="1552417" cy="431474"/>
+                          </a:xfrm>
+                          <a:prstGeom prst="ellipse">
+                            <a:avLst/>
+                          </a:prstGeom>
+                        </wps:spPr>
+                        <wps:style>
+                          <a:lnRef idx="2">
+                            <a:schemeClr val="accent1">
+                              <a:shade val="50000"/>
+                            </a:schemeClr>
+                          </a:lnRef>
+                          <a:fillRef idx="1">
+                            <a:schemeClr val="accent1"/>
+                          </a:fillRef>
+                          <a:effectRef idx="0">
+                            <a:schemeClr val="accent1"/>
+                          </a:effectRef>
+                          <a:fontRef idx="minor">
+                            <a:schemeClr val="lt1"/>
+                          </a:fontRef>
+                        </wps:style>
+                        <wps:txbx>
+                          <w:txbxContent>
+                            <w:p>
+                              <w:pPr>
+                                <w:rPr>
+                                  <w:sz w:val="22"/>
+                                  <w:szCs w:val="22"/>
+                                </w:rPr>
+                              </w:pPr>
+                              <w:r>
+                                <w:rPr>
+                                  <w:sz w:val="22"/>
+                                  <w:szCs w:val="22"/>
+                                </w:rPr>
+                                <w:t>Income of Gym</w:t>
+                              </w:r>
+                            </w:p>
+                          </w:txbxContent>
+                        </wps:txbx>
+                        <wps:bodyPr rot="0" spcFirstLastPara="0" vertOverflow="overflow" horzOverflow="overflow" vert="horz" wrap="square" lIns="91440" tIns="45720" rIns="91440" bIns="45720" numCol="1" spcCol="0" rtlCol="0" fromWordArt="0" anchor="ctr" anchorCtr="0" forceAA="0" compatLnSpc="1">
+                          <a:prstTxWarp prst="textNoShape">
+                            <a:avLst/>
+                          </a:prstTxWarp>
+                          <a:noAutofit/>
+                        </wps:bodyPr>
+                      </wps:wsp>
+                      <wps:wsp>
+                        <wps:cNvPr id="2" name="Oval 2"/>
+                        <wps:cNvSpPr/>
+                        <wps:spPr>
+                          <a:xfrm>
+                            <a:off x="2249349" y="4292600"/>
+                            <a:ext cx="1536256" cy="336550"/>
+                          </a:xfrm>
+                          <a:prstGeom prst="ellipse">
+                            <a:avLst/>
+                          </a:prstGeom>
+                        </wps:spPr>
+                        <wps:style>
+                          <a:lnRef idx="2">
+                            <a:schemeClr val="accent1">
+                              <a:shade val="50000"/>
+                            </a:schemeClr>
+                          </a:lnRef>
+                          <a:fillRef idx="1">
+                            <a:schemeClr val="accent1"/>
+                          </a:fillRef>
+                          <a:effectRef idx="0">
+                            <a:schemeClr val="accent1"/>
+                          </a:effectRef>
+                          <a:fontRef idx="minor">
+                            <a:schemeClr val="lt1"/>
+                          </a:fontRef>
+                        </wps:style>
+                        <wps:txbx>
+                          <w:txbxContent>
+                            <w:p>
+                              <w:pPr>
+                                <w:jc w:val="center"/>
+                                <w:rPr>
+                                  <w:sz w:val="20"/>
+                                </w:rPr>
+                              </w:pPr>
+                              <w:r>
+                                <w:rPr>
+                                  <w:sz w:val="20"/>
+                                </w:rPr>
+                                <w:t>List Transactions</w:t>
+                              </w:r>
+                            </w:p>
+                          </w:txbxContent>
+                        </wps:txbx>
+                        <wps:bodyPr rot="0" spcFirstLastPara="0" vertOverflow="overflow" horzOverflow="overflow" vert="horz" wrap="square" lIns="91440" tIns="45720" rIns="91440" bIns="45720" numCol="1" spcCol="0" rtlCol="0" fromWordArt="0" anchor="ctr" anchorCtr="0" forceAA="0" compatLnSpc="1">
+                          <a:prstTxWarp prst="textNoShape">
+                            <a:avLst/>
+                          </a:prstTxWarp>
+                          <a:noAutofit/>
+                        </wps:bodyPr>
+                      </wps:wsp>
+                      <wps:wsp>
+                        <wps:cNvPr id="3" name="Oval 3"/>
+                        <wps:cNvSpPr/>
+                        <wps:spPr>
+                          <a:xfrm>
+                            <a:off x="2249349" y="4813300"/>
+                            <a:ext cx="1580146" cy="463550"/>
+                          </a:xfrm>
+                          <a:prstGeom prst="ellipse">
+                            <a:avLst/>
+                          </a:prstGeom>
+                        </wps:spPr>
+                        <wps:style>
+                          <a:lnRef idx="2">
+                            <a:schemeClr val="accent1">
+                              <a:shade val="50000"/>
+                            </a:schemeClr>
+                          </a:lnRef>
+                          <a:fillRef idx="1">
+                            <a:schemeClr val="accent1"/>
+                          </a:fillRef>
+                          <a:effectRef idx="0">
+                            <a:schemeClr val="accent1"/>
+                          </a:effectRef>
+                          <a:fontRef idx="minor">
+                            <a:schemeClr val="lt1"/>
+                          </a:fontRef>
+                        </wps:style>
+                        <wps:txbx>
+                          <w:txbxContent>
+                            <w:p>
+                              <w:pPr>
+                                <w:jc w:val="center"/>
+                                <w:rPr>
+                                  <w:sz w:val="20"/>
+                                </w:rPr>
+                              </w:pPr>
+                              <w:r>
+                                <w:rPr>
+                                  <w:sz w:val="20"/>
+                                </w:rPr>
+                                <w:t>Find information</w:t>
+                              </w:r>
+                            </w:p>
+                          </w:txbxContent>
+                        </wps:txbx>
+                        <wps:bodyPr rot="0" spcFirstLastPara="0" vertOverflow="overflow" horzOverflow="overflow" vert="horz" wrap="square" lIns="91440" tIns="45720" rIns="91440" bIns="45720" numCol="1" spcCol="0" rtlCol="0" fromWordArt="0" anchor="ctr" anchorCtr="0" forceAA="0" compatLnSpc="1">
+                          <a:prstTxWarp prst="textNoShape">
+                            <a:avLst/>
+                          </a:prstTxWarp>
+                          <a:noAutofit/>
+                        </wps:bodyPr>
+                      </wps:wsp>
+                      <wps:wsp>
+                        <wps:cNvPr id="4" name="Straight Arrow Connector 4"/>
+                        <wps:cNvCnPr/>
+                        <wps:spPr>
+                          <a:xfrm>
+                            <a:off x="1048190" y="2056725"/>
+                            <a:ext cx="1170102" cy="2316492"/>
+                          </a:xfrm>
+                          <a:prstGeom prst="straightConnector1">
+                            <a:avLst/>
+                          </a:prstGeom>
+                          <a:ln>
+                            <a:tailEnd type="triangle"/>
+                          </a:ln>
+                        </wps:spPr>
+                        <wps:style>
+                          <a:lnRef idx="1">
+                            <a:schemeClr val="accent1"/>
+                          </a:lnRef>
+                          <a:fillRef idx="0">
+                            <a:schemeClr val="accent1"/>
+                          </a:fillRef>
+                          <a:effectRef idx="0">
+                            <a:schemeClr val="accent1"/>
+                          </a:effectRef>
+                          <a:fontRef idx="minor">
+                            <a:schemeClr val="tx1"/>
+                          </a:fontRef>
+                        </wps:style>
+                        <wps:bodyPr/>
+                      </wps:wsp>
+                      <wps:wsp>
+                        <wps:cNvPr id="58" name="Straight Arrow Connector 58"/>
+                        <wps:cNvCnPr/>
+                        <wps:spPr>
+                          <a:xfrm>
+                            <a:off x="1024414" y="2056704"/>
+                            <a:ext cx="1193878" cy="2920812"/>
+                          </a:xfrm>
+                          <a:prstGeom prst="straightConnector1">
+                            <a:avLst/>
+                          </a:prstGeom>
+                          <a:ln>
+                            <a:tailEnd type="triangle"/>
+                          </a:ln>
+                        </wps:spPr>
+                        <wps:style>
+                          <a:lnRef idx="1">
+                            <a:schemeClr val="accent1"/>
+                          </a:lnRef>
+                          <a:fillRef idx="0">
+                            <a:schemeClr val="accent1"/>
+                          </a:fillRef>
+                          <a:effectRef idx="0">
+                            <a:schemeClr val="accent1"/>
+                          </a:effectRef>
+                          <a:fontRef idx="minor">
+                            <a:schemeClr val="tx1"/>
+                          </a:fontRef>
+                        </wps:style>
+                        <wps:bodyPr/>
+                      </wps:wsp>
                     </wpc:wpc>
                   </a:graphicData>
                 </a:graphic>
@@ -13312,7 +13606,7 @@
           </mc:Choice>
           <mc:Fallback>
             <w:pict>
-              <v:group w14:anchorId="441BFB9C" id="Canvas 113" o:spid="_x0000_s1035" editas="canvas" style="width:450pt;height:370.9pt;mso-position-horizontal-relative:char;mso-position-vertical-relative:line" coordsize="57150,47104" o:gfxdata="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">
+              <v:group w14:anchorId="6FA60FFE" id="Canvas 113" o:spid="_x0000_s1035" editas="canvas" style="width:450pt;height:473.5pt;mso-position-horizontal-relative:char;mso-position-vertical-relative:line" coordsize="57150,60134" o:gfxdata="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">
                 <v:shapetype id="_x0000_t75" coordsize="21600,21600" o:spt="75" o:preferrelative="t" path="m@4@5l@4@11@9@11@9@5xe" filled="f" stroked="f">
                   <v:stroke joinstyle="miter"/>
                   <v:formulas>
@@ -13332,11 +13626,11 @@
                   <v:path o:extrusionok="f" gradientshapeok="t" o:connecttype="rect"/>
                   <o:lock v:ext="edit" aspectratio="t"/>
                 </v:shapetype>
-                <v:shape id="_x0000_s1036" type="#_x0000_t75" style="position:absolute;width:57150;height:47104;visibility:visible;mso-wrap-style:square">
+                <v:shape id="_x0000_s1036" type="#_x0000_t75" style="position:absolute;width:57150;height:60134;visibility:visible;mso-wrap-style:square">
                   <v:fill o:detectmouseclick="t"/>
                   <v:path o:connecttype="none"/>
                 </v:shape>
-                <v:rect id="Rectangle 83" o:spid="_x0000_s1037" style="position:absolute;left:17600;top:1295;width:25754;height:44620;visibility:visible;mso-wrap-style:square;v-text-anchor:middle" o:gfxdata="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" fillcolor="white [3201]" strokecolor="#70ad47 [3209]" strokeweight="1pt"/>
+                <v:rect id="Rectangle 83" o:spid="_x0000_s1037" style="position:absolute;left:17600;top:1295;width:25754;height:56998;visibility:visible;mso-wrap-style:square;v-text-anchor:middle" o:gfxdata="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" fillcolor="white [3201]" strokecolor="#70ad47 [3209]" strokeweight="1pt"/>
                 <v:oval id="Oval 84" o:spid="_x0000_s1038" style="position:absolute;left:22182;top:5991;width:16085;height:3816;visibility:visible;mso-wrap-style:square;v-text-anchor:middle" o:gfxdata="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" fillcolor="#4472c4 [3204]" strokecolor="#1f3763 [1604]" strokeweight="1pt">
                   <v:stroke joinstyle="miter"/>
                   <v:textbox>
@@ -13413,7 +13707,7 @@
                           <w:jc w:val="center"/>
                         </w:pPr>
                         <w:r>
-                          <w:t>Workout Sheet</w:t>
+                          <w:t>Add Trainer</w:t>
                         </w:r>
                       </w:p>
                     </w:txbxContent>
@@ -13430,18 +13724,13 @@
                           <w:jc w:val="center"/>
                         </w:pPr>
                         <w:r>
-                          <w:rPr>
-                            <w:rFonts w:eastAsia="Calibri"/>
-                            <w:sz w:val="22"/>
-                            <w:szCs w:val="22"/>
-                          </w:rPr>
-                          <w:t>Trainer Info</w:t>
+                          <w:t>List Trainer</w:t>
                         </w:r>
                       </w:p>
                     </w:txbxContent>
                   </v:textbox>
                 </v:oval>
-                <v:oval id="Oval 89" o:spid="_x0000_s1043" style="position:absolute;left:21774;top:32388;width:16084;height:3810;visibility:visible;mso-wrap-style:square;v-text-anchor:middle" o:gfxdata="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" fillcolor="#4472c4 [3204]" strokecolor="#1f3763 [1604]" strokeweight="1pt">
+                <v:oval id="Oval 89" o:spid="_x0000_s1043" style="position:absolute;left:22345;top:32642;width:16085;height:3810;visibility:visible;mso-wrap-style:square;v-text-anchor:middle" o:gfxdata="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" fillcolor="#4472c4 [3204]" strokecolor="#1f3763 [1604]" strokeweight="1pt">
                   <v:stroke joinstyle="miter"/>
                   <v:textbox>
                     <w:txbxContent>
@@ -13452,18 +13741,13 @@
                           <w:jc w:val="center"/>
                         </w:pPr>
                         <w:r>
-                          <w:rPr>
-                            <w:rFonts w:eastAsia="Calibri"/>
-                            <w:sz w:val="22"/>
-                            <w:szCs w:val="22"/>
-                          </w:rPr>
-                          <w:t>Equipment Info</w:t>
+                          <w:t>Find Trainer</w:t>
                         </w:r>
                       </w:p>
                     </w:txbxContent>
                   </v:textbox>
                 </v:oval>
-                <v:oval id="Oval 90" o:spid="_x0000_s1044" style="position:absolute;left:21774;top:38118;width:16084;height:3810;visibility:visible;mso-wrap-style:square;v-text-anchor:middle" o:gfxdata="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" fillcolor="#4472c4 [3204]" strokecolor="#1f3763 [1604]" strokeweight="1pt">
+                <v:oval id="Oval 90" o:spid="_x0000_s1044" style="position:absolute;left:22182;top:53485;width:16085;height:3810;visibility:visible;mso-wrap-style:square;v-text-anchor:middle" o:gfxdata="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" fillcolor="#4472c4 [3204]" strokecolor="#1f3763 [1604]" strokeweight="1pt">
                   <v:stroke joinstyle="miter"/>
                   <v:textbox>
                     <w:txbxContent>
@@ -13509,10 +13793,6 @@
                 <v:oval id="Oval 92" o:spid="_x0000_s1046" style="position:absolute;left:5331;top:17442;width:3241;height:2951;visibility:visible;mso-wrap-style:square;v-text-anchor:middle" o:gfxdata="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" fillcolor="white [3201]" strokecolor="black [3213]" strokeweight="1pt">
                   <v:stroke joinstyle="miter"/>
                 </v:oval>
-                <v:shapetype id="_x0000_t32" coordsize="21600,21600" o:spt="32" o:oned="t" path="m,l21600,21600e" filled="f">
-                  <v:path arrowok="t" fillok="f" o:connecttype="none"/>
-                  <o:lock v:ext="edit" shapetype="t"/>
-                </v:shapetype>
                 <v:shape id="Straight Arrow Connector 93" o:spid="_x0000_s1047" type="#_x0000_t32" style="position:absolute;left:10250;top:20625;width:11524;height:8333;visibility:visible;mso-wrap-style:square" o:connectortype="straight" o:gfxdata="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" strokecolor="#4472c4 [3204]" strokeweight=".5pt">
                   <v:stroke endarrow="block" joinstyle="miter"/>
                 </v:shape>
@@ -13531,7 +13811,7 @@
                 <v:shape id="Straight Arrow Connector 98" o:spid="_x0000_s1052" type="#_x0000_t32" style="position:absolute;left:10481;top:20740;width:11293;height:13553;visibility:visible;mso-wrap-style:square" o:connectortype="straight" o:gfxdata="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" strokecolor="#4472c4 [3204]" strokeweight=".5pt">
                   <v:stroke endarrow="block" joinstyle="miter"/>
                 </v:shape>
-                <v:shape id="Straight Arrow Connector 99" o:spid="_x0000_s1053" type="#_x0000_t32" style="position:absolute;left:10308;top:20798;width:11285;height:19156;visibility:visible;mso-wrap-style:square" o:connectortype="straight" o:gfxdata="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" strokecolor="#4472c4 [3204]" strokeweight=".5pt">
+                <v:shape id="Straight Arrow Connector 99" o:spid="_x0000_s1053" type="#_x0000_t32" style="position:absolute;left:10308;top:20798;width:11726;height:18699;visibility:visible;mso-wrap-style:square" o:connectortype="straight" o:gfxdata="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" strokecolor="#4472c4 [3204]" strokeweight=".5pt">
                   <v:stroke endarrow="block" joinstyle="miter"/>
                 </v:shape>
                 <v:line id="Straight Connector 100" o:spid="_x0000_s1054" style="position:absolute;visibility:visible;mso-wrap-style:square" from="6951,20393" to="7125,25312" o:connectortype="straight" o:gfxdata="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" strokecolor="black [3200]" strokeweight=".5pt">
@@ -13594,14 +13874,84 @@
                   </v:handles>
                 </v:shapetype>
                 <v:shape id="Isosceles Triangle 16" o:spid="_x0000_s1063" type="#_x0000_t5" style="position:absolute;left:51358;top:24723;width:1982;height:1261;visibility:visible;mso-wrap-style:square;v-text-anchor:middle" o:gfxdata="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" fillcolor="white [3201]" strokecolor="black [3213]" strokeweight="1pt"/>
+                <v:oval id="Oval 1" o:spid="_x0000_s1064" style="position:absolute;left:22493;top:37912;width:15524;height:4315;visibility:visible;mso-wrap-style:square;v-text-anchor:middle" o:gfxdata="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" fillcolor="#4472c4 [3204]" strokecolor="#1f3763 [1604]" strokeweight="1pt">
+                  <v:stroke joinstyle="miter"/>
+                  <v:textbox>
+                    <w:txbxContent>
+                      <w:p>
+                        <w:pPr>
+                          <w:rPr>
+                            <w:sz w:val="22"/>
+                            <w:szCs w:val="22"/>
+                          </w:rPr>
+                        </w:pPr>
+                        <w:r>
+                          <w:rPr>
+                            <w:sz w:val="22"/>
+                            <w:szCs w:val="22"/>
+                          </w:rPr>
+                          <w:t>Income of Gym</w:t>
+                        </w:r>
+                      </w:p>
+                    </w:txbxContent>
+                  </v:textbox>
+                </v:oval>
+                <v:oval id="Oval 2" o:spid="_x0000_s1065" style="position:absolute;left:22493;top:42926;width:15363;height:3365;visibility:visible;mso-wrap-style:square;v-text-anchor:middle" o:gfxdata="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" fillcolor="#4472c4 [3204]" strokecolor="#1f3763 [1604]" strokeweight="1pt">
+                  <v:stroke joinstyle="miter"/>
+                  <v:textbox>
+                    <w:txbxContent>
+                      <w:p>
+                        <w:pPr>
+                          <w:jc w:val="center"/>
+                          <w:rPr>
+                            <w:sz w:val="20"/>
+                          </w:rPr>
+                        </w:pPr>
+                        <w:r>
+                          <w:rPr>
+                            <w:sz w:val="20"/>
+                          </w:rPr>
+                          <w:t>List Transactions</w:t>
+                        </w:r>
+                      </w:p>
+                    </w:txbxContent>
+                  </v:textbox>
+                </v:oval>
+                <v:oval id="Oval 3" o:spid="_x0000_s1066" style="position:absolute;left:22493;top:48133;width:15801;height:4635;visibility:visible;mso-wrap-style:square;v-text-anchor:middle" o:gfxdata="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" fillcolor="#4472c4 [3204]" strokecolor="#1f3763 [1604]" strokeweight="1pt">
+                  <v:stroke joinstyle="miter"/>
+                  <v:textbox>
+                    <w:txbxContent>
+                      <w:p>
+                        <w:pPr>
+                          <w:jc w:val="center"/>
+                          <w:rPr>
+                            <w:sz w:val="20"/>
+                          </w:rPr>
+                        </w:pPr>
+                        <w:r>
+                          <w:rPr>
+                            <w:sz w:val="20"/>
+                          </w:rPr>
+                          <w:t>Find information</w:t>
+                        </w:r>
+                      </w:p>
+                    </w:txbxContent>
+                  </v:textbox>
+                </v:oval>
+                <v:shape id="Straight Arrow Connector 4" o:spid="_x0000_s1067" type="#_x0000_t32" style="position:absolute;left:10481;top:20567;width:11701;height:23165;visibility:visible;mso-wrap-style:square" o:connectortype="straight" o:gfxdata="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" strokecolor="#4472c4 [3204]" strokeweight=".5pt">
+                  <v:stroke endarrow="block" joinstyle="miter"/>
+                </v:shape>
+                <v:shape id="Straight Arrow Connector 58" o:spid="_x0000_s1068" type="#_x0000_t32" style="position:absolute;left:10244;top:20567;width:11938;height:29208;visibility:visible;mso-wrap-style:square" o:connectortype="straight" o:gfxdata="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" strokecolor="#4472c4 [3204]" strokeweight=".5pt">
+                  <v:stroke endarrow="block" joinstyle="miter"/>
+                </v:shape>
                 <w10:anchorlock/>
               </v:group>
             </w:pict>
           </mc:Fallback>
         </mc:AlternateContent>
       </w:r>
-    </w:p>
-    <w:p/>
+      <w:bookmarkEnd w:id="32"/>
+    </w:p>
     <w:p/>
     <w:p>
       <w:r>
@@ -13698,7 +14048,7 @@
           </mc:Choice>
           <mc:Fallback>
             <w:pict>
-              <v:shape w14:anchorId="5C6141D6" id="Text Box 11" o:spid="_x0000_s1064" type="#_x0000_t202" style="position:absolute;margin-left:25.1pt;margin-top:1.4pt;width:399.65pt;height:29.4pt;z-index:251826176;visibility:visible;mso-wrap-style:square;mso-height-percent:0;mso-wrap-distance-left:9pt;mso-wrap-distance-top:0;mso-wrap-distance-right:9pt;mso-wrap-distance-bottom:0;mso-position-horizontal:absolute;mso-position-horizontal-relative:text;mso-position-vertical:absolute;mso-position-vertical-relative:text;mso-height-percent:0;mso-height-relative:margin;v-text-anchor:top" o:gfxdata="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" stroked="f">
+              <v:shape w14:anchorId="5C6141D6" id="Text Box 11" o:spid="_x0000_s1069" type="#_x0000_t202" style="position:absolute;margin-left:25.1pt;margin-top:1.4pt;width:399.65pt;height:29.4pt;z-index:251826176;visibility:visible;mso-wrap-style:square;mso-height-percent:0;mso-wrap-distance-left:9pt;mso-wrap-distance-top:0;mso-wrap-distance-right:9pt;mso-wrap-distance-bottom:0;mso-position-horizontal:absolute;mso-position-horizontal-relative:text;mso-position-vertical:absolute;mso-position-vertical-relative:text;mso-height-percent:0;mso-height-relative:margin;v-text-anchor:top" o:gfxdata="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" stroked="f">
                 <v:textbox inset="0,0,0,0">
                   <w:txbxContent>
                     <w:p>
@@ -13745,37 +14095,10 @@
     </w:p>
     <w:p>
       <w:pPr>
-        <w:pStyle w:val="Heading3"/>
-        <w:spacing w:line="276" w:lineRule="auto"/>
-      </w:pPr>
-    </w:p>
-    <w:p>
-      <w:pPr>
-        <w:pStyle w:val="Heading3"/>
-        <w:spacing w:line="276" w:lineRule="auto"/>
-      </w:pPr>
-    </w:p>
-    <w:p>
-      <w:pPr>
-        <w:rPr>
-          <w:rFonts w:eastAsiaTheme="majorEastAsia" w:cstheme="majorBidi"/>
-          <w:b/>
-          <w:color w:val="000000" w:themeColor="text1"/>
-          <w:szCs w:val="24"/>
-        </w:rPr>
-      </w:pPr>
-    </w:p>
-    <w:p/>
-    <w:p>
-      <w:pPr>
         <w:pStyle w:val="Heading4"/>
       </w:pPr>
-    </w:p>
-    <w:p>
-      <w:pPr>
-        <w:pStyle w:val="Heading4"/>
-      </w:pPr>
-      <w:r>
+      <w:r>
+        <w:lastRenderedPageBreak/>
         <w:t>3</w:t>
       </w:r>
       <w:r>
@@ -14179,6 +14502,7 @@
         <w:pStyle w:val="Heading4"/>
       </w:pPr>
       <w:r>
+        <w:lastRenderedPageBreak/>
         <w:t>3.</w:t>
       </w:r>
       <w:r>
@@ -19670,6 +19994,21 @@
 </file>
 
 <file path=customXml/item1.xml><?xml version="1.0" encoding="utf-8"?>
+<?mso-contentType ?>
+<FormTemplates xmlns="http://schemas.microsoft.com/sharepoint/v3/contenttype/forms">
+  <Display>DocumentLibraryForm</Display>
+  <Edit>DocumentLibraryForm</Edit>
+  <New>DocumentLibraryForm</New>
+</FormTemplates>
+</file>
+
+<file path=customXml/item2.xml><?xml version="1.0" encoding="utf-8"?>
+<p:properties xmlns:p="http://schemas.microsoft.com/office/2006/metadata/properties" xmlns:xsi="http://www.w3.org/2001/XMLSchema-instance" xmlns:pc="http://schemas.microsoft.com/office/infopath/2007/PartnerControls">
+  <documentManagement/>
+</p:properties>
+</file>
+
+<file path=customXml/item3.xml><?xml version="1.0" encoding="utf-8"?>
 <ct:contentTypeSchema xmlns:ct="http://schemas.microsoft.com/office/2006/metadata/contentType" xmlns:ma="http://schemas.microsoft.com/office/2006/metadata/properties/metaAttributes" ct:_="" ma:_="" ma:contentTypeName="Document" ma:contentTypeID="0x010100C3454F37846A9048BF1DDD86F3C3C8E3" ma:contentTypeVersion="7" ma:contentTypeDescription="Create a new document." ma:contentTypeScope="" ma:versionID="9ca6fbf6249ff2cd35a3548e0cf71d27">
   <xsd:schema xmlns:xsd="http://www.w3.org/2001/XMLSchema" xmlns:xs="http://www.w3.org/2001/XMLSchema" xmlns:p="http://schemas.microsoft.com/office/2006/metadata/properties" xmlns:ns2="4e224cf5-cda8-43e6-bdf0-f216c7f37e76" targetNamespace="http://schemas.microsoft.com/office/2006/metadata/properties" ma:root="true" ma:fieldsID="b56f1c4dfe5cc26e332b9e5f93383518" ns2:_="">
     <xsd:import namespace="4e224cf5-cda8-43e6-bdf0-f216c7f37e76"/>
@@ -19833,26 +20172,28 @@
 </ct:contentTypeSchema>
 </file>
 
-<file path=customXml/item2.xml><?xml version="1.0" encoding="utf-8"?>
-<p:properties xmlns:p="http://schemas.microsoft.com/office/2006/metadata/properties" xmlns:xsi="http://www.w3.org/2001/XMLSchema-instance" xmlns:pc="http://schemas.microsoft.com/office/infopath/2007/PartnerControls">
-  <documentManagement/>
-</p:properties>
-</file>
-
-<file path=customXml/item3.xml><?xml version="1.0" encoding="utf-8"?>
-<?mso-contentType ?>
-<FormTemplates xmlns="http://schemas.microsoft.com/sharepoint/v3/contenttype/forms">
-  <Display>DocumentLibraryForm</Display>
-  <Edit>DocumentLibraryForm</Edit>
-  <New>DocumentLibraryForm</New>
-</FormTemplates>
-</file>
-
 <file path=customXml/item4.xml><?xml version="1.0" encoding="utf-8"?>
 <b:Sources xmlns:b="http://schemas.openxmlformats.org/officeDocument/2006/bibliography" xmlns="http://schemas.openxmlformats.org/officeDocument/2006/bibliography" SelectedStyle="\APASixthEditionOfficeOnline.xsl" StyleName="APA" Version="6"/>
 </file>
 
 <file path=customXml/itemProps1.xml><?xml version="1.0" encoding="utf-8"?>
+<ds:datastoreItem xmlns:ds="http://schemas.openxmlformats.org/officeDocument/2006/customXml" ds:itemID="{897ACB9F-2C9E-43EB-8A73-71074F2D2564}">
+  <ds:schemaRefs>
+    <ds:schemaRef ds:uri="http://schemas.microsoft.com/sharepoint/v3/contenttype/forms"/>
+  </ds:schemaRefs>
+</ds:datastoreItem>
+</file>
+
+<file path=customXml/itemProps2.xml><?xml version="1.0" encoding="utf-8"?>
+<ds:datastoreItem xmlns:ds="http://schemas.openxmlformats.org/officeDocument/2006/customXml" ds:itemID="{F5463107-E9A3-4EA3-A996-E92EBF1E983F}">
+  <ds:schemaRefs>
+    <ds:schemaRef ds:uri="http://schemas.microsoft.com/office/2006/metadata/properties"/>
+    <ds:schemaRef ds:uri="http://schemas.microsoft.com/office/infopath/2007/PartnerControls"/>
+  </ds:schemaRefs>
+</ds:datastoreItem>
+</file>
+
+<file path=customXml/itemProps3.xml><?xml version="1.0" encoding="utf-8"?>
 <ds:datastoreItem xmlns:ds="http://schemas.openxmlformats.org/officeDocument/2006/customXml" ds:itemID="{5FDA205A-2F4D-4E59-B9B0-772253C71F4F}">
   <ds:schemaRefs>
     <ds:schemaRef ds:uri="http://schemas.microsoft.com/office/2006/metadata/contentType"/>
@@ -19870,25 +20211,8 @@
 </ds:datastoreItem>
 </file>
 
-<file path=customXml/itemProps2.xml><?xml version="1.0" encoding="utf-8"?>
-<ds:datastoreItem xmlns:ds="http://schemas.openxmlformats.org/officeDocument/2006/customXml" ds:itemID="{F5463107-E9A3-4EA3-A996-E92EBF1E983F}">
-  <ds:schemaRefs>
-    <ds:schemaRef ds:uri="http://schemas.microsoft.com/office/2006/metadata/properties"/>
-    <ds:schemaRef ds:uri="http://schemas.microsoft.com/office/infopath/2007/PartnerControls"/>
-  </ds:schemaRefs>
-</ds:datastoreItem>
-</file>
-
-<file path=customXml/itemProps3.xml><?xml version="1.0" encoding="utf-8"?>
-<ds:datastoreItem xmlns:ds="http://schemas.openxmlformats.org/officeDocument/2006/customXml" ds:itemID="{897ACB9F-2C9E-43EB-8A73-71074F2D2564}">
-  <ds:schemaRefs>
-    <ds:schemaRef ds:uri="http://schemas.microsoft.com/sharepoint/v3/contenttype/forms"/>
-  </ds:schemaRefs>
-</ds:datastoreItem>
-</file>
-
 <file path=customXml/itemProps4.xml><?xml version="1.0" encoding="utf-8"?>
-<ds:datastoreItem xmlns:ds="http://schemas.openxmlformats.org/officeDocument/2006/customXml" ds:itemID="{119C0A3F-C4D8-4FA2-B87E-B7F2C19395A2}">
+<ds:datastoreItem xmlns:ds="http://schemas.openxmlformats.org/officeDocument/2006/customXml" ds:itemID="{BDD848B4-15C3-4A67-9F32-1B73F2CC6537}">
   <ds:schemaRefs>
     <ds:schemaRef ds:uri="http://schemas.openxmlformats.org/officeDocument/2006/bibliography"/>
   </ds:schemaRefs>
